--- a/docs/彭于晏.docx
+++ b/docs/彭于晏.docx
@@ -6,7 +6,7 @@
       <w:pPr>
         <w:ind w:firstLineChars="25" w:firstLine="131"/>
         <w:rPr>
-          <w:rFonts w:ascii="楷体_GB2312" w:eastAsia="楷体_GB2312" w:hAnsi="微软雅黑"/>
+          <w:rFonts w:ascii="楷体_GB2312" w:eastAsia="楷体_GB2312" w:hAnsi="微软雅黑" w:hint="eastAsia"/>
           <w:b/>
           <w:sz w:val="52"/>
         </w:rPr>
@@ -22,12 +22,22 @@
     </w:p>
     <w:p>
       <w:pPr>
-        <w:ind w:firstLineChars="25" w:firstLine="53"/>
+        <w:ind w:firstLineChars="25" w:firstLine="131"/>
         <w:rPr>
           <w:rFonts w:ascii="楷体_GB2312" w:eastAsia="楷体_GB2312" w:hAnsi="微软雅黑"/>
           <w:b/>
         </w:rPr>
       </w:pPr>
+      <w:r>
+        <w:rPr>
+          <w:rFonts w:ascii="楷体_GB2312" w:eastAsia="楷体_GB2312" w:hAnsi="微软雅黑" w:hint="eastAsia"/>
+          <w:b/>
+          <w:sz w:val="52"/>
+        </w:rPr>
+        <w:t>这里是全角内容ｃｖ</w:t>
+      </w:r>
+      <w:bookmarkStart w:id="0" w:name="_GoBack"/>
+      <w:bookmarkEnd w:id="0"/>
     </w:p>
     <w:tbl>
       <w:tblPr>
@@ -2167,7 +2177,16 @@
                 <w:sz w:val="24"/>
                 <w:szCs w:val="24"/>
               </w:rPr>
-              <w:t>内容，软件方法的测试与软件的集成测试等；</w:t>
+              <w:t>内容，软</w:t>
+            </w:r>
+            <w:r>
+              <w:rPr>
+                <w:rFonts w:ascii="微软雅黑" w:eastAsia="微软雅黑" w:hAnsi="微软雅黑" w:hint="eastAsia"/>
+                <w:sz w:val="24"/>
+                <w:szCs w:val="24"/>
+              </w:rPr>
+              <w:lastRenderedPageBreak/>
+              <w:t>件方法的测试与软件的集成测试等；</w:t>
             </w:r>
           </w:p>
           <w:p>
@@ -2191,7 +2210,6 @@
                 <w:sz w:val="24"/>
                 <w:szCs w:val="24"/>
               </w:rPr>
-              <w:lastRenderedPageBreak/>
               <w:t>负责公司项目投标中技术部分的标书编写，投标宣讲等。</w:t>
             </w:r>
           </w:p>
@@ -2207,8 +2225,6 @@
           <w:docGrid w:type="lines" w:linePitch="312"/>
         </w:sectPr>
       </w:pPr>
-      <w:bookmarkStart w:id="0" w:name="_GoBack"/>
-      <w:bookmarkEnd w:id="0"/>
     </w:p>
     <w:p>
       <w:pPr>
@@ -4582,7 +4598,7 @@
   <a:extraClrSchemeLst/>
   <a:extLst>
     <a:ext uri="{05A4C25C-085E-4340-85A3-A5531E510DB2}">
-      <thm15:themeFamily xmlns="" xmlns:thm15="http://schemas.microsoft.com/office/thememl/2012/main" name="Office Theme" id="{62F939B6-93AF-4DB8-9C6B-D6C7DFDC589F}" vid="{4A3C46E8-61CC-4603-A589-7422A47A8E4A}"/>
+      <thm15:themeFamily xmlns:thm15="http://schemas.microsoft.com/office/thememl/2012/main" xmlns="" name="Office Theme" id="{62F939B6-93AF-4DB8-9C6B-D6C7DFDC589F}" vid="{4A3C46E8-61CC-4603-A589-7422A47A8E4A}"/>
     </a:ext>
   </a:extLst>
 </a:theme>
@@ -4593,7 +4609,7 @@
 </file>
 
 <file path=customXml/itemProps1.xml><?xml version="1.0" encoding="utf-8"?>
-<ds:datastoreItem xmlns:ds="http://schemas.openxmlformats.org/officeDocument/2006/customXml" ds:itemID="{F81A05EA-8D61-4270-BE4A-85FC6E427376}">
+<ds:datastoreItem xmlns:ds="http://schemas.openxmlformats.org/officeDocument/2006/customXml" ds:itemID="{8119BBDF-D3FC-4C04-8AEA-35F86EAA9792}">
   <ds:schemaRefs>
     <ds:schemaRef ds:uri="http://schemas.openxmlformats.org/officeDocument/2006/bibliography"/>
   </ds:schemaRefs>

--- a/docs/彭于晏.docx
+++ b/docs/彭于晏.docx
@@ -6,11 +6,13 @@
       <w:pPr>
         <w:ind w:firstLineChars="25" w:firstLine="131"/>
         <w:rPr>
-          <w:rFonts w:ascii="楷体_GB2312" w:eastAsia="楷体_GB2312" w:hAnsi="微软雅黑" w:hint="eastAsia"/>
+          <w:rFonts w:ascii="楷体_GB2312" w:eastAsia="楷体_GB2312" w:hAnsi="微软雅黑"/>
           <w:b/>
           <w:sz w:val="52"/>
         </w:rPr>
       </w:pPr>
+      <w:bookmarkStart w:id="0" w:name="_GoBack"/>
+      <w:bookmarkEnd w:id="0"/>
       <w:r>
         <w:rPr>
           <w:rFonts w:ascii="楷体_GB2312" w:eastAsia="楷体_GB2312" w:hAnsi="微软雅黑" w:hint="eastAsia"/>
@@ -22,22 +24,12 @@
     </w:p>
     <w:p>
       <w:pPr>
-        <w:ind w:firstLineChars="25" w:firstLine="131"/>
+        <w:ind w:firstLineChars="25" w:firstLine="53"/>
         <w:rPr>
           <w:rFonts w:ascii="楷体_GB2312" w:eastAsia="楷体_GB2312" w:hAnsi="微软雅黑"/>
           <w:b/>
         </w:rPr>
       </w:pPr>
-      <w:r>
-        <w:rPr>
-          <w:rFonts w:ascii="楷体_GB2312" w:eastAsia="楷体_GB2312" w:hAnsi="微软雅黑" w:hint="eastAsia"/>
-          <w:b/>
-          <w:sz w:val="52"/>
-        </w:rPr>
-        <w:t>这里是全角内容ｃｖ</w:t>
-      </w:r>
-      <w:bookmarkStart w:id="0" w:name="_GoBack"/>
-      <w:bookmarkEnd w:id="0"/>
     </w:p>
     <w:tbl>
       <w:tblPr>
@@ -161,7 +153,7 @@
                 <w:sz w:val="24"/>
                 <w:szCs w:val="24"/>
               </w:rPr>
-              <w:t>XXXXXXXX</w:t>
+              <w:t>34517891</w:t>
             </w:r>
           </w:p>
         </w:tc>
@@ -255,68 +247,31 @@
               <w:rPr>
                 <w:noProof/>
               </w:rPr>
-              <w:drawing>
-                <wp:anchor distT="0" distB="0" distL="114300" distR="114300" simplePos="0" relativeHeight="251659264" behindDoc="0" locked="0" layoutInCell="1" allowOverlap="1" wp14:anchorId="72EA483B" wp14:editId="1964B2D5">
-                  <wp:simplePos x="0" y="0"/>
-                  <wp:positionH relativeFrom="margin">
-                    <wp:align>left</wp:align>
-                  </wp:positionH>
-                  <wp:positionV relativeFrom="margin">
-                    <wp:align>top</wp:align>
-                  </wp:positionV>
-                  <wp:extent cx="790575" cy="971550"/>
-                  <wp:effectExtent l="0" t="0" r="9525" b="0"/>
-                  <wp:wrapSquare wrapText="bothSides"/>
-                  <wp:docPr id="3" name="图片 3" descr="D:\Documents\person\mingming.xu\我的文档\My Pictures\pyy.jpg"/>
-                  <wp:cNvGraphicFramePr>
-                    <a:graphicFrameLocks xmlns:a="http://schemas.openxmlformats.org/drawingml/2006/main" noChangeAspect="1"/>
-                  </wp:cNvGraphicFramePr>
-                  <a:graphic xmlns:a="http://schemas.openxmlformats.org/drawingml/2006/main">
-                    <a:graphicData uri="http://schemas.openxmlformats.org/drawingml/2006/picture">
-                      <pic:pic xmlns:pic="http://schemas.openxmlformats.org/drawingml/2006/picture">
-                        <pic:nvPicPr>
-                          <pic:cNvPr id="0" name="Picture 3" descr="D:\Documents\person\mingming.xu\我的文档\My Pictures\pyy.jpg"/>
-                          <pic:cNvPicPr>
-                            <a:picLocks noChangeAspect="1" noChangeArrowheads="1"/>
-                          </pic:cNvPicPr>
-                        </pic:nvPicPr>
-                        <pic:blipFill>
-                          <a:blip r:embed="rId9" cstate="print">
-                            <a:extLst>
-                              <a:ext uri="{28A0092B-C50C-407E-A947-70E740481C1C}">
-                                <a14:useLocalDpi xmlns:a14="http://schemas.microsoft.com/office/drawing/2010/main" val="0"/>
-                              </a:ext>
-                            </a:extLst>
-                          </a:blip>
-                          <a:srcRect/>
-                          <a:stretch>
-                            <a:fillRect/>
-                          </a:stretch>
-                        </pic:blipFill>
-                        <pic:spPr bwMode="auto">
-                          <a:xfrm>
-                            <a:off x="0" y="0"/>
-                            <a:ext cx="790575" cy="971550"/>
-                          </a:xfrm>
-                          <a:prstGeom prst="rect">
-                            <a:avLst/>
-                          </a:prstGeom>
-                          <a:noFill/>
-                          <a:ln>
-                            <a:noFill/>
-                          </a:ln>
-                        </pic:spPr>
-                      </pic:pic>
-                    </a:graphicData>
-                  </a:graphic>
-                  <wp14:sizeRelH relativeFrom="page">
-                    <wp14:pctWidth>0</wp14:pctWidth>
-                  </wp14:sizeRelH>
-                  <wp14:sizeRelV relativeFrom="page">
-                    <wp14:pctHeight>0</wp14:pctHeight>
-                  </wp14:sizeRelV>
-                </wp:anchor>
-              </w:drawing>
+              <w:pict>
+                <v:shapetype id="_x0000_t75" coordsize="21600,21600" o:spt="75" o:preferrelative="t" path="m@4@5l@4@11@9@11@9@5xe" filled="f" stroked="f">
+                  <v:stroke joinstyle="miter"/>
+                  <v:formulas>
+                    <v:f eqn="if lineDrawn pixelLineWidth 0"/>
+                    <v:f eqn="sum @0 1 0"/>
+                    <v:f eqn="sum 0 0 @1"/>
+                    <v:f eqn="prod @2 1 2"/>
+                    <v:f eqn="prod @3 21600 pixelWidth"/>
+                    <v:f eqn="prod @3 21600 pixelHeight"/>
+                    <v:f eqn="sum @0 0 1"/>
+                    <v:f eqn="prod @6 1 2"/>
+                    <v:f eqn="prod @7 21600 pixelWidth"/>
+                    <v:f eqn="sum @8 21600 0"/>
+                    <v:f eqn="prod @7 21600 pixelHeight"/>
+                    <v:f eqn="sum @10 21600 0"/>
+                  </v:formulas>
+                  <v:path o:extrusionok="f" gradientshapeok="t" o:connecttype="rect"/>
+                  <o:lock v:ext="edit" aspectratio="t"/>
+                </v:shapetype>
+                <v:shape id="图片 3" o:spid="_x0000_s1026" type="#_x0000_t75" style="position:absolute;left:0;text-align:left;margin-left:0;margin-top:0;width:62.25pt;height:76.5pt;z-index:251657728;visibility:visible;mso-position-horizontal:left;mso-position-horizontal-relative:margin;mso-position-vertical:top;mso-position-vertical-relative:margin">
+                  <v:imagedata r:id="rId8" o:title="pyy"/>
+                  <w10:wrap type="square" anchorx="margin" anchory="margin"/>
+                </v:shape>
+              </w:pict>
             </w:r>
           </w:p>
         </w:tc>
@@ -552,7 +507,7 @@
                 <w:sz w:val="24"/>
                 <w:szCs w:val="24"/>
               </w:rPr>
-              <w:t>未婚</w:t>
+              <w:t>已婚</w:t>
             </w:r>
           </w:p>
         </w:tc>
@@ -861,15 +816,7 @@
                 <w:sz w:val="24"/>
                 <w:szCs w:val="24"/>
               </w:rPr>
-              <w:t>2008</w:t>
-            </w:r>
-            <w:r>
-              <w:rPr>
-                <w:rFonts w:ascii="微软雅黑" w:eastAsia="微软雅黑" w:hAnsi="微软雅黑" w:hint="eastAsia"/>
-                <w:sz w:val="24"/>
-                <w:szCs w:val="24"/>
-              </w:rPr>
-              <w:t>.09~2012.07</w:t>
+              <w:t>2008.09~2012.07</w:t>
             </w:r>
           </w:p>
         </w:tc>
@@ -947,15 +894,7 @@
                 <w:sz w:val="24"/>
                 <w:szCs w:val="24"/>
               </w:rPr>
-              <w:t>数</w:t>
-            </w:r>
-            <w:r>
-              <w:rPr>
-                <w:rFonts w:ascii="微软雅黑" w:eastAsia="微软雅黑" w:hAnsi="微软雅黑" w:hint="eastAsia"/>
-                <w:sz w:val="24"/>
-                <w:szCs w:val="24"/>
-              </w:rPr>
-              <w:t>学</w:t>
+              <w:t>地球物理学</w:t>
             </w:r>
           </w:p>
         </w:tc>
@@ -1083,7 +1022,7 @@
                 <w:sz w:val="24"/>
                 <w:szCs w:val="24"/>
               </w:rPr>
-              <w:t>数学</w:t>
+              <w:t>地质资源与地质工程</w:t>
             </w:r>
           </w:p>
         </w:tc>
@@ -1205,15 +1144,15 @@
                 <w:sz w:val="24"/>
                 <w:szCs w:val="24"/>
               </w:rPr>
-              <w:t>彭于晏</w:t>
-            </w:r>
-            <w:r>
-              <w:rPr>
-                <w:rFonts w:ascii="微软雅黑" w:eastAsia="微软雅黑" w:hAnsi="微软雅黑" w:hint="eastAsia"/>
-                <w:sz w:val="24"/>
-                <w:szCs w:val="24"/>
-              </w:rPr>
-              <w:t>（北京）科技发展有限公司</w:t>
+              <w:t>华</w:t>
+            </w:r>
+            <w:r>
+              <w:rPr>
+                <w:rFonts w:ascii="微软雅黑" w:eastAsia="微软雅黑" w:hAnsi="微软雅黑" w:hint="eastAsia"/>
+                <w:sz w:val="24"/>
+                <w:szCs w:val="24"/>
+              </w:rPr>
+              <w:t>安（北京）科技发展有限公司</w:t>
             </w:r>
           </w:p>
         </w:tc>
@@ -1302,26 +1241,8 @@
                 <w:sz w:val="24"/>
                 <w:szCs w:val="24"/>
               </w:rPr>
-              <w:t>2019</w:t>
-            </w:r>
-            <w:r>
-              <w:rPr>
-                <w:rFonts w:ascii="微软雅黑" w:eastAsia="微软雅黑" w:hAnsi="微软雅黑" w:hint="eastAsia"/>
-                <w:sz w:val="24"/>
-                <w:szCs w:val="24"/>
-              </w:rPr>
-              <w:t>/02</w:t>
-            </w:r>
-            <w:proofErr w:type="gramStart"/>
-            <w:r>
-              <w:rPr>
-                <w:rFonts w:ascii="微软雅黑" w:eastAsia="微软雅黑" w:hAnsi="微软雅黑" w:hint="eastAsia"/>
-                <w:sz w:val="24"/>
-                <w:szCs w:val="24"/>
-              </w:rPr>
-              <w:t>—至今</w:t>
-            </w:r>
-            <w:proofErr w:type="gramEnd"/>
+              <w:t>2017/02—至今</w:t>
+            </w:r>
           </w:p>
         </w:tc>
         <w:tc>
@@ -1554,25 +1475,7 @@
                 <w:sz w:val="24"/>
                 <w:szCs w:val="24"/>
               </w:rPr>
-              <w:t>负责与外协单位技术沟通，制定系统联</w:t>
-            </w:r>
-            <w:proofErr w:type="gramStart"/>
-            <w:r>
-              <w:rPr>
-                <w:rFonts w:ascii="微软雅黑" w:eastAsia="微软雅黑" w:hAnsi="微软雅黑" w:hint="eastAsia"/>
-                <w:sz w:val="24"/>
-                <w:szCs w:val="24"/>
-              </w:rPr>
-              <w:t>调计划</w:t>
-            </w:r>
-            <w:proofErr w:type="gramEnd"/>
-            <w:r>
-              <w:rPr>
-                <w:rFonts w:ascii="微软雅黑" w:eastAsia="微软雅黑" w:hAnsi="微软雅黑" w:hint="eastAsia"/>
-                <w:sz w:val="24"/>
-                <w:szCs w:val="24"/>
-              </w:rPr>
-              <w:t>等；</w:t>
+              <w:t>负责与外协单位技术沟通，制定系统联调计划等；</w:t>
             </w:r>
           </w:p>
           <w:p>
@@ -1685,7 +1588,7 @@
                 <w:sz w:val="24"/>
                 <w:szCs w:val="24"/>
               </w:rPr>
-              <w:t>彭于晏</w:t>
+              <w:t>北京</w:t>
             </w:r>
             <w:r>
               <w:rPr>
@@ -1791,23 +1694,7 @@
                 <w:sz w:val="24"/>
                 <w:szCs w:val="24"/>
               </w:rPr>
-              <w:t>015/07—201</w:t>
-            </w:r>
-            <w:r>
-              <w:rPr>
-                <w:rFonts w:ascii="微软雅黑" w:eastAsia="微软雅黑" w:hAnsi="微软雅黑" w:hint="eastAsia"/>
-                <w:sz w:val="24"/>
-                <w:szCs w:val="24"/>
-              </w:rPr>
-              <w:t>9</w:t>
-            </w:r>
-            <w:r>
-              <w:rPr>
-                <w:rFonts w:ascii="微软雅黑" w:eastAsia="微软雅黑" w:hAnsi="微软雅黑"/>
-                <w:sz w:val="24"/>
-                <w:szCs w:val="24"/>
-              </w:rPr>
-              <w:t>/02</w:t>
+              <w:t>015/07—2017/02</w:t>
             </w:r>
           </w:p>
         </w:tc>
@@ -2071,25 +1958,7 @@
                 <w:sz w:val="24"/>
                 <w:szCs w:val="24"/>
               </w:rPr>
-              <w:t>负责售前软件技术部分谈判，负责售后软件的安装</w:t>
-            </w:r>
-            <w:proofErr w:type="gramStart"/>
-            <w:r>
-              <w:rPr>
-                <w:rFonts w:ascii="微软雅黑" w:eastAsia="微软雅黑" w:hAnsi="微软雅黑"/>
-                <w:sz w:val="24"/>
-                <w:szCs w:val="24"/>
-              </w:rPr>
-              <w:t>及集中</w:t>
-            </w:r>
-            <w:proofErr w:type="gramEnd"/>
-            <w:r>
-              <w:rPr>
-                <w:rFonts w:ascii="微软雅黑" w:eastAsia="微软雅黑" w:hAnsi="微软雅黑"/>
-                <w:sz w:val="24"/>
-                <w:szCs w:val="24"/>
-              </w:rPr>
-              <w:t>培训等；</w:t>
+              <w:t>负责售前软件技术部分谈判，负责售后软件的安装及集中培训等；</w:t>
             </w:r>
           </w:p>
           <w:p>
@@ -2177,16 +2046,7 @@
                 <w:sz w:val="24"/>
                 <w:szCs w:val="24"/>
               </w:rPr>
-              <w:t>内容，软</w:t>
-            </w:r>
-            <w:r>
-              <w:rPr>
-                <w:rFonts w:ascii="微软雅黑" w:eastAsia="微软雅黑" w:hAnsi="微软雅黑" w:hint="eastAsia"/>
-                <w:sz w:val="24"/>
-                <w:szCs w:val="24"/>
-              </w:rPr>
-              <w:lastRenderedPageBreak/>
-              <w:t>件方法的测试与软件的集成测试等；</w:t>
+              <w:t>内容，软件方法的测试与软件的集成测试等；</w:t>
             </w:r>
           </w:p>
           <w:p>
@@ -2210,6 +2070,7 @@
                 <w:sz w:val="24"/>
                 <w:szCs w:val="24"/>
               </w:rPr>
+              <w:lastRenderedPageBreak/>
               <w:t>负责公司项目投标中技术部分的标书编写，投标宣讲等。</w:t>
             </w:r>
           </w:p>
@@ -2224,6 +2085,2017 @@
           <w:cols w:space="425"/>
           <w:docGrid w:type="lines" w:linePitch="312"/>
         </w:sectPr>
+      </w:pPr>
+    </w:p>
+    <w:tbl>
+      <w:tblPr>
+        <w:tblW w:w="9776" w:type="dxa"/>
+        <w:jc w:val="center"/>
+        <w:tblBorders>
+          <w:top w:val="single" w:sz="4" w:space="0" w:color="000000"/>
+          <w:left w:val="single" w:sz="4" w:space="0" w:color="000000"/>
+          <w:bottom w:val="single" w:sz="4" w:space="0" w:color="000000"/>
+          <w:right w:val="single" w:sz="4" w:space="0" w:color="000000"/>
+          <w:insideH w:val="single" w:sz="4" w:space="0" w:color="000000"/>
+          <w:insideV w:val="single" w:sz="4" w:space="0" w:color="000000"/>
+        </w:tblBorders>
+        <w:tblLayout w:type="fixed"/>
+        <w:tblLook w:val="04A0" w:firstRow="1" w:lastRow="0" w:firstColumn="1" w:lastColumn="0" w:noHBand="0" w:noVBand="1"/>
+      </w:tblPr>
+      <w:tblGrid>
+        <w:gridCol w:w="546"/>
+        <w:gridCol w:w="2710"/>
+        <w:gridCol w:w="6520"/>
+      </w:tblGrid>
+      <w:tr>
+        <w:trPr>
+          <w:cantSplit/>
+          <w:trHeight w:val="340"/>
+          <w:jc w:val="center"/>
+        </w:trPr>
+        <w:tc>
+          <w:tcPr>
+            <w:tcW w:w="546" w:type="dxa"/>
+            <w:vMerge w:val="restart"/>
+            <w:tcBorders>
+              <w:right w:val="single" w:sz="4" w:space="0" w:color="auto"/>
+            </w:tcBorders>
+            <w:shd w:val="clear" w:color="auto" w:fill="D9D9D9"/>
+            <w:vAlign w:val="center"/>
+          </w:tcPr>
+          <w:p>
+            <w:pPr>
+              <w:widowControl/>
+              <w:jc w:val="center"/>
+              <w:rPr>
+                <w:rFonts w:ascii="微软雅黑" w:eastAsia="微软雅黑" w:hAnsi="微软雅黑"/>
+                <w:b/>
+                <w:sz w:val="24"/>
+                <w:szCs w:val="24"/>
+              </w:rPr>
+            </w:pPr>
+            <w:r>
+              <w:rPr>
+                <w:rFonts w:ascii="微软雅黑" w:eastAsia="微软雅黑" w:hAnsi="微软雅黑"/>
+                <w:b/>
+                <w:sz w:val="24"/>
+                <w:szCs w:val="24"/>
+              </w:rPr>
+              <w:lastRenderedPageBreak/>
+              <w:t>项目经验</w:t>
+            </w:r>
+          </w:p>
+        </w:tc>
+        <w:tc>
+          <w:tcPr>
+            <w:tcW w:w="2710" w:type="dxa"/>
+            <w:tcBorders>
+              <w:left w:val="single" w:sz="4" w:space="0" w:color="auto"/>
+              <w:bottom w:val="single" w:sz="4" w:space="0" w:color="auto"/>
+              <w:right w:val="single" w:sz="4" w:space="0" w:color="auto"/>
+            </w:tcBorders>
+            <w:shd w:val="clear" w:color="auto" w:fill="C6D9F1"/>
+            <w:vAlign w:val="center"/>
+          </w:tcPr>
+          <w:p>
+            <w:pPr>
+              <w:spacing w:line="440" w:lineRule="exact"/>
+              <w:jc w:val="center"/>
+              <w:rPr>
+                <w:rFonts w:ascii="微软雅黑" w:eastAsia="微软雅黑" w:hAnsi="微软雅黑"/>
+                <w:sz w:val="24"/>
+                <w:szCs w:val="24"/>
+              </w:rPr>
+            </w:pPr>
+            <w:r>
+              <w:rPr>
+                <w:rFonts w:ascii="微软雅黑" w:eastAsia="微软雅黑" w:hAnsi="微软雅黑" w:hint="eastAsia"/>
+                <w:sz w:val="24"/>
+                <w:szCs w:val="24"/>
+              </w:rPr>
+              <w:t>项目名称</w:t>
+            </w:r>
+          </w:p>
+        </w:tc>
+        <w:tc>
+          <w:tcPr>
+            <w:tcW w:w="6520" w:type="dxa"/>
+            <w:tcBorders>
+              <w:left w:val="single" w:sz="4" w:space="0" w:color="auto"/>
+              <w:bottom w:val="single" w:sz="4" w:space="0" w:color="auto"/>
+            </w:tcBorders>
+            <w:shd w:val="clear" w:color="auto" w:fill="C6D9F1"/>
+            <w:vAlign w:val="center"/>
+          </w:tcPr>
+          <w:p>
+            <w:pPr>
+              <w:spacing w:line="440" w:lineRule="exact"/>
+              <w:jc w:val="center"/>
+              <w:rPr>
+                <w:rFonts w:ascii="微软雅黑" w:eastAsia="微软雅黑" w:hAnsi="微软雅黑"/>
+                <w:sz w:val="24"/>
+                <w:szCs w:val="24"/>
+              </w:rPr>
+            </w:pPr>
+            <w:r>
+              <w:rPr>
+                <w:rFonts w:ascii="微软雅黑" w:eastAsia="微软雅黑" w:hAnsi="微软雅黑"/>
+                <w:sz w:val="24"/>
+                <w:szCs w:val="24"/>
+              </w:rPr>
+              <w:t>职责描述</w:t>
+            </w:r>
+          </w:p>
+        </w:tc>
+      </w:tr>
+      <w:tr>
+        <w:trPr>
+          <w:cantSplit/>
+          <w:trHeight w:val="1465"/>
+          <w:jc w:val="center"/>
+        </w:trPr>
+        <w:tc>
+          <w:tcPr>
+            <w:tcW w:w="546" w:type="dxa"/>
+            <w:vMerge/>
+            <w:tcBorders>
+              <w:right w:val="single" w:sz="4" w:space="0" w:color="auto"/>
+            </w:tcBorders>
+            <w:shd w:val="clear" w:color="auto" w:fill="D9D9D9"/>
+          </w:tcPr>
+          <w:p>
+            <w:pPr>
+              <w:spacing w:after="240" w:line="440" w:lineRule="exact"/>
+              <w:jc w:val="center"/>
+              <w:rPr>
+                <w:rFonts w:ascii="微软雅黑" w:eastAsia="微软雅黑" w:hAnsi="微软雅黑"/>
+                <w:b/>
+                <w:sz w:val="24"/>
+                <w:szCs w:val="24"/>
+              </w:rPr>
+            </w:pPr>
+          </w:p>
+        </w:tc>
+        <w:tc>
+          <w:tcPr>
+            <w:tcW w:w="2710" w:type="dxa"/>
+            <w:tcBorders>
+              <w:top w:val="single" w:sz="4" w:space="0" w:color="auto"/>
+              <w:left w:val="single" w:sz="4" w:space="0" w:color="auto"/>
+              <w:bottom w:val="single" w:sz="4" w:space="0" w:color="auto"/>
+              <w:right w:val="single" w:sz="4" w:space="0" w:color="auto"/>
+            </w:tcBorders>
+            <w:shd w:val="clear" w:color="auto" w:fill="FFFFFF"/>
+            <w:vAlign w:val="center"/>
+          </w:tcPr>
+          <w:p>
+            <w:pPr>
+              <w:spacing w:line="440" w:lineRule="exact"/>
+              <w:jc w:val="center"/>
+              <w:rPr>
+                <w:rFonts w:ascii="微软雅黑" w:eastAsia="微软雅黑" w:hAnsi="微软雅黑"/>
+                <w:sz w:val="24"/>
+                <w:szCs w:val="24"/>
+              </w:rPr>
+            </w:pPr>
+            <w:r>
+              <w:rPr>
+                <w:rFonts w:ascii="微软雅黑" w:eastAsia="微软雅黑" w:hAnsi="微软雅黑" w:hint="eastAsia"/>
+                <w:sz w:val="24"/>
+                <w:szCs w:val="24"/>
+              </w:rPr>
+              <w:t>“十三五”国家重点基金项目</w:t>
+            </w:r>
+          </w:p>
+          <w:p>
+            <w:pPr>
+              <w:spacing w:line="440" w:lineRule="exact"/>
+              <w:jc w:val="center"/>
+              <w:rPr>
+                <w:rFonts w:ascii="微软雅黑" w:eastAsia="微软雅黑" w:hAnsi="微软雅黑"/>
+                <w:sz w:val="24"/>
+                <w:szCs w:val="24"/>
+              </w:rPr>
+            </w:pPr>
+            <w:r>
+              <w:rPr>
+                <w:rFonts w:ascii="微软雅黑" w:eastAsia="微软雅黑" w:hAnsi="微软雅黑" w:hint="eastAsia"/>
+                <w:sz w:val="24"/>
+                <w:szCs w:val="24"/>
+              </w:rPr>
+              <w:t>（2018/09-至今）</w:t>
+            </w:r>
+          </w:p>
+        </w:tc>
+        <w:tc>
+          <w:tcPr>
+            <w:tcW w:w="6520" w:type="dxa"/>
+            <w:tcBorders>
+              <w:top w:val="single" w:sz="4" w:space="0" w:color="auto"/>
+              <w:left w:val="single" w:sz="4" w:space="0" w:color="auto"/>
+              <w:bottom w:val="single" w:sz="4" w:space="0" w:color="auto"/>
+            </w:tcBorders>
+            <w:shd w:val="clear" w:color="auto" w:fill="FFFFFF"/>
+            <w:vAlign w:val="center"/>
+          </w:tcPr>
+          <w:p>
+            <w:pPr>
+              <w:spacing w:line="440" w:lineRule="exact"/>
+              <w:rPr>
+                <w:rFonts w:ascii="微软雅黑" w:eastAsia="微软雅黑" w:hAnsi="微软雅黑"/>
+                <w:sz w:val="24"/>
+                <w:szCs w:val="24"/>
+              </w:rPr>
+            </w:pPr>
+            <w:r>
+              <w:rPr>
+                <w:rFonts w:ascii="微软雅黑" w:eastAsia="微软雅黑" w:hAnsi="微软雅黑" w:hint="eastAsia"/>
+                <w:sz w:val="24"/>
+                <w:szCs w:val="24"/>
+              </w:rPr>
+              <w:t>担任基金课题负责人</w:t>
+            </w:r>
+          </w:p>
+          <w:p>
+            <w:pPr>
+              <w:pStyle w:val="a5"/>
+              <w:numPr>
+                <w:ilvl w:val="0"/>
+                <w:numId w:val="17"/>
+              </w:numPr>
+              <w:spacing w:line="440" w:lineRule="exact"/>
+              <w:ind w:firstLineChars="0"/>
+              <w:rPr>
+                <w:rFonts w:ascii="微软雅黑" w:eastAsia="微软雅黑" w:hAnsi="微软雅黑"/>
+                <w:sz w:val="24"/>
+                <w:szCs w:val="24"/>
+              </w:rPr>
+            </w:pPr>
+            <w:r>
+              <w:rPr>
+                <w:rFonts w:ascii="微软雅黑" w:eastAsia="微软雅黑" w:hAnsi="微软雅黑" w:hint="eastAsia"/>
+                <w:sz w:val="24"/>
+                <w:szCs w:val="24"/>
+              </w:rPr>
+              <w:t>负责项目组织，项目进度；</w:t>
+            </w:r>
+          </w:p>
+          <w:p>
+            <w:pPr>
+              <w:pStyle w:val="a5"/>
+              <w:numPr>
+                <w:ilvl w:val="0"/>
+                <w:numId w:val="17"/>
+              </w:numPr>
+              <w:spacing w:line="440" w:lineRule="exact"/>
+              <w:ind w:firstLineChars="0"/>
+              <w:rPr>
+                <w:rFonts w:ascii="微软雅黑" w:eastAsia="微软雅黑" w:hAnsi="微软雅黑"/>
+                <w:sz w:val="24"/>
+                <w:szCs w:val="24"/>
+              </w:rPr>
+            </w:pPr>
+            <w:r>
+              <w:rPr>
+                <w:rFonts w:ascii="微软雅黑" w:eastAsia="微软雅黑" w:hAnsi="微软雅黑" w:hint="eastAsia"/>
+                <w:sz w:val="24"/>
+                <w:szCs w:val="24"/>
+              </w:rPr>
+              <w:t>负责项目开题汇报，答辩；</w:t>
+            </w:r>
+          </w:p>
+          <w:p>
+            <w:pPr>
+              <w:pStyle w:val="a5"/>
+              <w:numPr>
+                <w:ilvl w:val="0"/>
+                <w:numId w:val="17"/>
+              </w:numPr>
+              <w:spacing w:line="440" w:lineRule="exact"/>
+              <w:ind w:firstLineChars="0"/>
+              <w:rPr>
+                <w:rFonts w:ascii="微软雅黑" w:eastAsia="微软雅黑" w:hAnsi="微软雅黑"/>
+                <w:sz w:val="24"/>
+                <w:szCs w:val="24"/>
+              </w:rPr>
+            </w:pPr>
+            <w:r>
+              <w:rPr>
+                <w:rFonts w:ascii="微软雅黑" w:eastAsia="微软雅黑" w:hAnsi="微软雅黑" w:hint="eastAsia"/>
+                <w:sz w:val="24"/>
+                <w:szCs w:val="24"/>
+              </w:rPr>
+              <w:t>负责项目组织调研，现场测试等工作。</w:t>
+            </w:r>
+          </w:p>
+        </w:tc>
+      </w:tr>
+      <w:tr>
+        <w:trPr>
+          <w:cantSplit/>
+          <w:trHeight w:val="1465"/>
+          <w:jc w:val="center"/>
+        </w:trPr>
+        <w:tc>
+          <w:tcPr>
+            <w:tcW w:w="546" w:type="dxa"/>
+            <w:vMerge/>
+            <w:tcBorders>
+              <w:right w:val="single" w:sz="4" w:space="0" w:color="auto"/>
+            </w:tcBorders>
+            <w:shd w:val="clear" w:color="auto" w:fill="D9D9D9"/>
+          </w:tcPr>
+          <w:p>
+            <w:pPr>
+              <w:spacing w:after="240" w:line="440" w:lineRule="exact"/>
+              <w:jc w:val="center"/>
+              <w:rPr>
+                <w:rFonts w:ascii="微软雅黑" w:eastAsia="微软雅黑" w:hAnsi="微软雅黑"/>
+                <w:b/>
+                <w:sz w:val="24"/>
+                <w:szCs w:val="24"/>
+              </w:rPr>
+            </w:pPr>
+          </w:p>
+        </w:tc>
+        <w:tc>
+          <w:tcPr>
+            <w:tcW w:w="2710" w:type="dxa"/>
+            <w:tcBorders>
+              <w:top w:val="single" w:sz="4" w:space="0" w:color="auto"/>
+              <w:left w:val="single" w:sz="4" w:space="0" w:color="auto"/>
+              <w:bottom w:val="single" w:sz="4" w:space="0" w:color="auto"/>
+              <w:right w:val="single" w:sz="4" w:space="0" w:color="auto"/>
+            </w:tcBorders>
+            <w:shd w:val="clear" w:color="auto" w:fill="FFFFFF"/>
+            <w:vAlign w:val="center"/>
+          </w:tcPr>
+          <w:p>
+            <w:pPr>
+              <w:spacing w:line="440" w:lineRule="exact"/>
+              <w:jc w:val="center"/>
+              <w:rPr>
+                <w:rFonts w:ascii="微软雅黑" w:eastAsia="微软雅黑" w:hAnsi="微软雅黑"/>
+                <w:sz w:val="24"/>
+                <w:szCs w:val="24"/>
+              </w:rPr>
+            </w:pPr>
+            <w:r>
+              <w:rPr>
+                <w:rFonts w:ascii="微软雅黑" w:eastAsia="微软雅黑" w:hAnsi="微软雅黑" w:hint="eastAsia"/>
+                <w:sz w:val="24"/>
+                <w:szCs w:val="24"/>
+              </w:rPr>
+              <w:t>地表震源定位系统</w:t>
+            </w:r>
+          </w:p>
+          <w:p>
+            <w:pPr>
+              <w:spacing w:line="440" w:lineRule="exact"/>
+              <w:jc w:val="center"/>
+              <w:rPr>
+                <w:rFonts w:ascii="微软雅黑" w:eastAsia="微软雅黑" w:hAnsi="微软雅黑"/>
+                <w:sz w:val="24"/>
+                <w:szCs w:val="24"/>
+              </w:rPr>
+            </w:pPr>
+            <w:r>
+              <w:rPr>
+                <w:rFonts w:ascii="微软雅黑" w:eastAsia="微软雅黑" w:hAnsi="微软雅黑" w:hint="eastAsia"/>
+                <w:sz w:val="24"/>
+                <w:szCs w:val="24"/>
+              </w:rPr>
+              <w:t>（2017/02-至今）</w:t>
+            </w:r>
+          </w:p>
+        </w:tc>
+        <w:tc>
+          <w:tcPr>
+            <w:tcW w:w="6520" w:type="dxa"/>
+            <w:tcBorders>
+              <w:top w:val="single" w:sz="4" w:space="0" w:color="auto"/>
+              <w:left w:val="single" w:sz="4" w:space="0" w:color="auto"/>
+              <w:bottom w:val="single" w:sz="4" w:space="0" w:color="auto"/>
+            </w:tcBorders>
+            <w:shd w:val="clear" w:color="auto" w:fill="FFFFFF"/>
+            <w:vAlign w:val="center"/>
+          </w:tcPr>
+          <w:p>
+            <w:pPr>
+              <w:pStyle w:val="a5"/>
+              <w:spacing w:line="440" w:lineRule="exact"/>
+              <w:ind w:firstLineChars="0" w:firstLine="14"/>
+              <w:rPr>
+                <w:rFonts w:ascii="微软雅黑" w:eastAsia="微软雅黑" w:hAnsi="微软雅黑"/>
+                <w:sz w:val="24"/>
+                <w:szCs w:val="24"/>
+              </w:rPr>
+            </w:pPr>
+            <w:r>
+              <w:rPr>
+                <w:rFonts w:ascii="微软雅黑" w:eastAsia="微软雅黑" w:hAnsi="微软雅黑" w:hint="eastAsia"/>
+                <w:sz w:val="24"/>
+                <w:szCs w:val="24"/>
+              </w:rPr>
+              <w:t>担任该项目的项目经理</w:t>
+            </w:r>
+          </w:p>
+          <w:p>
+            <w:pPr>
+              <w:pStyle w:val="a5"/>
+              <w:numPr>
+                <w:ilvl w:val="0"/>
+                <w:numId w:val="13"/>
+              </w:numPr>
+              <w:spacing w:line="440" w:lineRule="exact"/>
+              <w:ind w:firstLineChars="0"/>
+              <w:rPr>
+                <w:rFonts w:ascii="微软雅黑" w:eastAsia="微软雅黑" w:hAnsi="微软雅黑"/>
+                <w:sz w:val="24"/>
+                <w:szCs w:val="24"/>
+              </w:rPr>
+            </w:pPr>
+            <w:r>
+              <w:rPr>
+                <w:rFonts w:ascii="微软雅黑" w:eastAsia="微软雅黑" w:hAnsi="微软雅黑" w:hint="eastAsia"/>
+                <w:sz w:val="24"/>
+                <w:szCs w:val="24"/>
+              </w:rPr>
+              <w:t>负责与甲方确定技术需求，编写系统整体技术方案；</w:t>
+            </w:r>
+          </w:p>
+          <w:p>
+            <w:pPr>
+              <w:pStyle w:val="a5"/>
+              <w:numPr>
+                <w:ilvl w:val="0"/>
+                <w:numId w:val="13"/>
+              </w:numPr>
+              <w:spacing w:line="440" w:lineRule="exact"/>
+              <w:ind w:firstLineChars="0"/>
+              <w:rPr>
+                <w:rFonts w:ascii="微软雅黑" w:eastAsia="微软雅黑" w:hAnsi="微软雅黑"/>
+                <w:sz w:val="24"/>
+                <w:szCs w:val="24"/>
+              </w:rPr>
+            </w:pPr>
+            <w:r>
+              <w:rPr>
+                <w:rFonts w:ascii="微软雅黑" w:eastAsia="微软雅黑" w:hAnsi="微软雅黑" w:hint="eastAsia"/>
+                <w:sz w:val="24"/>
+                <w:szCs w:val="24"/>
+              </w:rPr>
+              <w:t>负责编写项目预算，</w:t>
+            </w:r>
+            <w:r>
+              <w:rPr>
+                <w:rFonts w:ascii="微软雅黑" w:eastAsia="微软雅黑" w:hAnsi="微软雅黑" w:hint="eastAsia"/>
+                <w:sz w:val="24"/>
+                <w:szCs w:val="24"/>
+              </w:rPr>
+              <w:t>制定项目计划，协调项目资源等；</w:t>
+            </w:r>
+          </w:p>
+          <w:p>
+            <w:pPr>
+              <w:pStyle w:val="a5"/>
+              <w:numPr>
+                <w:ilvl w:val="0"/>
+                <w:numId w:val="13"/>
+              </w:numPr>
+              <w:spacing w:line="440" w:lineRule="exact"/>
+              <w:ind w:firstLineChars="0"/>
+              <w:rPr>
+                <w:rFonts w:ascii="微软雅黑" w:eastAsia="微软雅黑" w:hAnsi="微软雅黑"/>
+                <w:sz w:val="24"/>
+                <w:szCs w:val="24"/>
+              </w:rPr>
+            </w:pPr>
+            <w:r>
+              <w:rPr>
+                <w:rFonts w:ascii="微软雅黑" w:eastAsia="微软雅黑" w:hAnsi="微软雅黑" w:hint="eastAsia"/>
+                <w:sz w:val="24"/>
+                <w:szCs w:val="24"/>
+              </w:rPr>
+              <w:t>负责项目的投标技术文件编写、现场宣讲；</w:t>
+            </w:r>
+          </w:p>
+          <w:p>
+            <w:pPr>
+              <w:pStyle w:val="a5"/>
+              <w:numPr>
+                <w:ilvl w:val="0"/>
+                <w:numId w:val="13"/>
+              </w:numPr>
+              <w:spacing w:line="440" w:lineRule="exact"/>
+              <w:ind w:firstLineChars="0"/>
+              <w:rPr>
+                <w:rFonts w:ascii="微软雅黑" w:eastAsia="微软雅黑" w:hAnsi="微软雅黑"/>
+                <w:sz w:val="24"/>
+                <w:szCs w:val="24"/>
+              </w:rPr>
+            </w:pPr>
+            <w:r>
+              <w:rPr>
+                <w:rFonts w:ascii="微软雅黑" w:eastAsia="微软雅黑" w:hAnsi="微软雅黑" w:hint="eastAsia"/>
+                <w:sz w:val="24"/>
+                <w:szCs w:val="24"/>
+              </w:rPr>
+              <w:t>制定项目测试大纲和测试计划。</w:t>
+            </w:r>
+          </w:p>
+        </w:tc>
+      </w:tr>
+      <w:tr>
+        <w:trPr>
+          <w:cantSplit/>
+          <w:trHeight w:val="1465"/>
+          <w:jc w:val="center"/>
+        </w:trPr>
+        <w:tc>
+          <w:tcPr>
+            <w:tcW w:w="546" w:type="dxa"/>
+            <w:vMerge/>
+            <w:tcBorders>
+              <w:right w:val="single" w:sz="4" w:space="0" w:color="auto"/>
+            </w:tcBorders>
+            <w:shd w:val="clear" w:color="auto" w:fill="D9D9D9"/>
+          </w:tcPr>
+          <w:p>
+            <w:pPr>
+              <w:spacing w:after="240" w:line="440" w:lineRule="exact"/>
+              <w:jc w:val="center"/>
+              <w:rPr>
+                <w:rFonts w:ascii="微软雅黑" w:eastAsia="微软雅黑" w:hAnsi="微软雅黑"/>
+                <w:b/>
+                <w:sz w:val="24"/>
+                <w:szCs w:val="24"/>
+              </w:rPr>
+            </w:pPr>
+          </w:p>
+        </w:tc>
+        <w:tc>
+          <w:tcPr>
+            <w:tcW w:w="2710" w:type="dxa"/>
+            <w:tcBorders>
+              <w:top w:val="single" w:sz="4" w:space="0" w:color="auto"/>
+              <w:left w:val="single" w:sz="4" w:space="0" w:color="auto"/>
+              <w:bottom w:val="single" w:sz="4" w:space="0" w:color="auto"/>
+              <w:right w:val="single" w:sz="4" w:space="0" w:color="auto"/>
+            </w:tcBorders>
+            <w:shd w:val="clear" w:color="auto" w:fill="FFFFFF"/>
+            <w:vAlign w:val="center"/>
+          </w:tcPr>
+          <w:p>
+            <w:pPr>
+              <w:spacing w:line="440" w:lineRule="exact"/>
+              <w:jc w:val="center"/>
+              <w:rPr>
+                <w:rFonts w:ascii="微软雅黑" w:eastAsia="微软雅黑" w:hAnsi="微软雅黑"/>
+                <w:sz w:val="24"/>
+                <w:szCs w:val="24"/>
+              </w:rPr>
+            </w:pPr>
+            <w:r>
+              <w:rPr>
+                <w:rFonts w:ascii="微软雅黑" w:eastAsia="微软雅黑" w:hAnsi="微软雅黑" w:hint="eastAsia"/>
+                <w:sz w:val="24"/>
+                <w:szCs w:val="24"/>
+              </w:rPr>
+              <w:t>地表震源实时定位软件</w:t>
+            </w:r>
+          </w:p>
+          <w:p>
+            <w:pPr>
+              <w:spacing w:line="440" w:lineRule="exact"/>
+              <w:jc w:val="center"/>
+              <w:rPr>
+                <w:rFonts w:ascii="微软雅黑" w:eastAsia="微软雅黑" w:hAnsi="微软雅黑"/>
+                <w:sz w:val="24"/>
+                <w:szCs w:val="24"/>
+              </w:rPr>
+            </w:pPr>
+            <w:r>
+              <w:rPr>
+                <w:rFonts w:ascii="微软雅黑" w:eastAsia="微软雅黑" w:hAnsi="微软雅黑" w:hint="eastAsia"/>
+                <w:sz w:val="24"/>
+                <w:szCs w:val="24"/>
+              </w:rPr>
+              <w:t>（2017/11-2018/05）</w:t>
+            </w:r>
+          </w:p>
+        </w:tc>
+        <w:tc>
+          <w:tcPr>
+            <w:tcW w:w="6520" w:type="dxa"/>
+            <w:tcBorders>
+              <w:top w:val="single" w:sz="4" w:space="0" w:color="auto"/>
+              <w:left w:val="single" w:sz="4" w:space="0" w:color="auto"/>
+              <w:bottom w:val="single" w:sz="4" w:space="0" w:color="auto"/>
+            </w:tcBorders>
+            <w:shd w:val="clear" w:color="auto" w:fill="FFFFFF"/>
+            <w:vAlign w:val="center"/>
+          </w:tcPr>
+          <w:p>
+            <w:pPr>
+              <w:pStyle w:val="a5"/>
+              <w:spacing w:line="440" w:lineRule="exact"/>
+              <w:ind w:firstLineChars="0" w:firstLine="14"/>
+              <w:rPr>
+                <w:rFonts w:ascii="微软雅黑" w:eastAsia="微软雅黑" w:hAnsi="微软雅黑"/>
+                <w:sz w:val="24"/>
+                <w:szCs w:val="24"/>
+              </w:rPr>
+            </w:pPr>
+            <w:r>
+              <w:rPr>
+                <w:rFonts w:ascii="微软雅黑" w:eastAsia="微软雅黑" w:hAnsi="微软雅黑" w:hint="eastAsia"/>
+                <w:sz w:val="24"/>
+                <w:szCs w:val="24"/>
+              </w:rPr>
+              <w:t>担任该项目的项目经理</w:t>
+            </w:r>
+          </w:p>
+          <w:p>
+            <w:pPr>
+              <w:pStyle w:val="a5"/>
+              <w:numPr>
+                <w:ilvl w:val="0"/>
+                <w:numId w:val="15"/>
+              </w:numPr>
+              <w:spacing w:line="440" w:lineRule="exact"/>
+              <w:ind w:firstLineChars="0"/>
+              <w:rPr>
+                <w:rFonts w:ascii="微软雅黑" w:eastAsia="微软雅黑" w:hAnsi="微软雅黑"/>
+                <w:sz w:val="24"/>
+                <w:szCs w:val="24"/>
+              </w:rPr>
+            </w:pPr>
+            <w:r>
+              <w:rPr>
+                <w:rFonts w:ascii="微软雅黑" w:eastAsia="微软雅黑" w:hAnsi="微软雅黑" w:hint="eastAsia"/>
+                <w:sz w:val="24"/>
+                <w:szCs w:val="24"/>
+              </w:rPr>
+              <w:t>负责软件整体需求设计，界面设计，功能设计等；</w:t>
+            </w:r>
+          </w:p>
+          <w:p>
+            <w:pPr>
+              <w:pStyle w:val="a5"/>
+              <w:numPr>
+                <w:ilvl w:val="0"/>
+                <w:numId w:val="15"/>
+              </w:numPr>
+              <w:spacing w:line="440" w:lineRule="exact"/>
+              <w:ind w:firstLineChars="0"/>
+              <w:rPr>
+                <w:rFonts w:ascii="微软雅黑" w:eastAsia="微软雅黑" w:hAnsi="微软雅黑"/>
+                <w:sz w:val="24"/>
+                <w:szCs w:val="24"/>
+              </w:rPr>
+            </w:pPr>
+            <w:r>
+              <w:rPr>
+                <w:rFonts w:ascii="微软雅黑" w:eastAsia="微软雅黑" w:hAnsi="微软雅黑" w:hint="eastAsia"/>
+                <w:sz w:val="24"/>
+                <w:szCs w:val="24"/>
+              </w:rPr>
+              <w:t>负责软件中相关算法的调研、仿真、编写、测试等；</w:t>
+            </w:r>
+          </w:p>
+          <w:p>
+            <w:pPr>
+              <w:pStyle w:val="a5"/>
+              <w:numPr>
+                <w:ilvl w:val="0"/>
+                <w:numId w:val="15"/>
+              </w:numPr>
+              <w:spacing w:line="440" w:lineRule="exact"/>
+              <w:ind w:firstLineChars="0"/>
+              <w:rPr>
+                <w:rFonts w:ascii="微软雅黑" w:eastAsia="微软雅黑" w:hAnsi="微软雅黑"/>
+                <w:sz w:val="24"/>
+                <w:szCs w:val="24"/>
+              </w:rPr>
+            </w:pPr>
+            <w:r>
+              <w:rPr>
+                <w:rFonts w:ascii="微软雅黑" w:eastAsia="微软雅黑" w:hAnsi="微软雅黑" w:hint="eastAsia"/>
+                <w:sz w:val="24"/>
+                <w:szCs w:val="24"/>
+              </w:rPr>
+              <w:t>制定软件研发计划、预算等；</w:t>
+            </w:r>
+          </w:p>
+          <w:p>
+            <w:pPr>
+              <w:pStyle w:val="a5"/>
+              <w:numPr>
+                <w:ilvl w:val="0"/>
+                <w:numId w:val="15"/>
+              </w:numPr>
+              <w:spacing w:line="440" w:lineRule="exact"/>
+              <w:ind w:firstLineChars="0"/>
+              <w:rPr>
+                <w:rFonts w:ascii="微软雅黑" w:eastAsia="微软雅黑" w:hAnsi="微软雅黑"/>
+                <w:sz w:val="24"/>
+                <w:szCs w:val="24"/>
+              </w:rPr>
+            </w:pPr>
+            <w:r>
+              <w:rPr>
+                <w:rFonts w:ascii="微软雅黑" w:eastAsia="微软雅黑" w:hAnsi="微软雅黑" w:hint="eastAsia"/>
+                <w:sz w:val="24"/>
+                <w:szCs w:val="24"/>
+              </w:rPr>
+              <w:t>负责项目开题、</w:t>
+            </w:r>
+            <w:r>
+              <w:rPr>
+                <w:rFonts w:ascii="微软雅黑" w:eastAsia="微软雅黑" w:hAnsi="微软雅黑" w:hint="eastAsia"/>
+                <w:sz w:val="24"/>
+                <w:szCs w:val="24"/>
+              </w:rPr>
+              <w:t>中期</w:t>
+            </w:r>
+            <w:r>
+              <w:rPr>
+                <w:rFonts w:ascii="微软雅黑" w:eastAsia="微软雅黑" w:hAnsi="微软雅黑" w:hint="eastAsia"/>
+                <w:sz w:val="24"/>
+                <w:szCs w:val="24"/>
+              </w:rPr>
+              <w:t>、结题等文档的编写和</w:t>
+            </w:r>
+            <w:r>
+              <w:rPr>
+                <w:rFonts w:ascii="微软雅黑" w:eastAsia="微软雅黑" w:hAnsi="微软雅黑" w:hint="eastAsia"/>
+                <w:sz w:val="24"/>
+                <w:szCs w:val="24"/>
+              </w:rPr>
+              <w:t>汇报。</w:t>
+            </w:r>
+          </w:p>
+        </w:tc>
+      </w:tr>
+      <w:tr>
+        <w:trPr>
+          <w:cantSplit/>
+          <w:trHeight w:val="1465"/>
+          <w:jc w:val="center"/>
+        </w:trPr>
+        <w:tc>
+          <w:tcPr>
+            <w:tcW w:w="546" w:type="dxa"/>
+            <w:vMerge/>
+            <w:tcBorders>
+              <w:right w:val="single" w:sz="4" w:space="0" w:color="auto"/>
+            </w:tcBorders>
+            <w:shd w:val="clear" w:color="auto" w:fill="D9D9D9"/>
+          </w:tcPr>
+          <w:p>
+            <w:pPr>
+              <w:spacing w:after="240" w:line="440" w:lineRule="exact"/>
+              <w:jc w:val="center"/>
+              <w:rPr>
+                <w:rFonts w:ascii="微软雅黑" w:eastAsia="微软雅黑" w:hAnsi="微软雅黑"/>
+                <w:b/>
+                <w:sz w:val="24"/>
+                <w:szCs w:val="24"/>
+              </w:rPr>
+            </w:pPr>
+          </w:p>
+        </w:tc>
+        <w:tc>
+          <w:tcPr>
+            <w:tcW w:w="2710" w:type="dxa"/>
+            <w:tcBorders>
+              <w:top w:val="single" w:sz="4" w:space="0" w:color="auto"/>
+              <w:left w:val="single" w:sz="4" w:space="0" w:color="auto"/>
+              <w:bottom w:val="single" w:sz="4" w:space="0" w:color="auto"/>
+              <w:right w:val="single" w:sz="4" w:space="0" w:color="auto"/>
+            </w:tcBorders>
+            <w:shd w:val="clear" w:color="auto" w:fill="FFFFFF"/>
+            <w:vAlign w:val="center"/>
+          </w:tcPr>
+          <w:p>
+            <w:pPr>
+              <w:spacing w:line="440" w:lineRule="exact"/>
+              <w:jc w:val="center"/>
+              <w:rPr>
+                <w:rFonts w:ascii="微软雅黑" w:eastAsia="微软雅黑" w:hAnsi="微软雅黑"/>
+                <w:sz w:val="24"/>
+                <w:szCs w:val="24"/>
+              </w:rPr>
+            </w:pPr>
+            <w:r>
+              <w:rPr>
+                <w:rFonts w:ascii="微软雅黑" w:eastAsia="微软雅黑" w:hAnsi="微软雅黑" w:hint="eastAsia"/>
+                <w:sz w:val="24"/>
+                <w:szCs w:val="24"/>
+              </w:rPr>
+              <w:t>地表震源探测系统</w:t>
+            </w:r>
+          </w:p>
+          <w:p>
+            <w:pPr>
+              <w:spacing w:line="440" w:lineRule="exact"/>
+              <w:jc w:val="center"/>
+              <w:rPr>
+                <w:rFonts w:ascii="微软雅黑" w:eastAsia="微软雅黑" w:hAnsi="微软雅黑"/>
+                <w:sz w:val="24"/>
+                <w:szCs w:val="24"/>
+              </w:rPr>
+            </w:pPr>
+            <w:r>
+              <w:rPr>
+                <w:rFonts w:ascii="微软雅黑" w:eastAsia="微软雅黑" w:hAnsi="微软雅黑" w:hint="eastAsia"/>
+                <w:sz w:val="24"/>
+                <w:szCs w:val="24"/>
+              </w:rPr>
+              <w:t>（2017/04-2017/12）</w:t>
+            </w:r>
+          </w:p>
+        </w:tc>
+        <w:tc>
+          <w:tcPr>
+            <w:tcW w:w="6520" w:type="dxa"/>
+            <w:tcBorders>
+              <w:top w:val="single" w:sz="4" w:space="0" w:color="auto"/>
+              <w:left w:val="single" w:sz="4" w:space="0" w:color="auto"/>
+              <w:bottom w:val="single" w:sz="4" w:space="0" w:color="auto"/>
+            </w:tcBorders>
+            <w:shd w:val="clear" w:color="auto" w:fill="FFFFFF"/>
+            <w:vAlign w:val="center"/>
+          </w:tcPr>
+          <w:p>
+            <w:pPr>
+              <w:pStyle w:val="a5"/>
+              <w:spacing w:line="440" w:lineRule="exact"/>
+              <w:ind w:firstLineChars="0" w:firstLine="14"/>
+              <w:rPr>
+                <w:rFonts w:ascii="微软雅黑" w:eastAsia="微软雅黑" w:hAnsi="微软雅黑"/>
+                <w:sz w:val="24"/>
+                <w:szCs w:val="24"/>
+              </w:rPr>
+            </w:pPr>
+            <w:r>
+              <w:rPr>
+                <w:rFonts w:ascii="微软雅黑" w:eastAsia="微软雅黑" w:hAnsi="微软雅黑" w:hint="eastAsia"/>
+                <w:sz w:val="24"/>
+                <w:szCs w:val="24"/>
+              </w:rPr>
+              <w:t>担任该项目的项目经理</w:t>
+            </w:r>
+          </w:p>
+          <w:p>
+            <w:pPr>
+              <w:pStyle w:val="a5"/>
+              <w:numPr>
+                <w:ilvl w:val="0"/>
+                <w:numId w:val="16"/>
+              </w:numPr>
+              <w:spacing w:line="440" w:lineRule="exact"/>
+              <w:ind w:firstLineChars="0"/>
+              <w:rPr>
+                <w:rFonts w:ascii="微软雅黑" w:eastAsia="微软雅黑" w:hAnsi="微软雅黑"/>
+                <w:sz w:val="24"/>
+                <w:szCs w:val="24"/>
+              </w:rPr>
+            </w:pPr>
+            <w:r>
+              <w:rPr>
+                <w:rFonts w:ascii="微软雅黑" w:eastAsia="微软雅黑" w:hAnsi="微软雅黑" w:hint="eastAsia"/>
+                <w:sz w:val="24"/>
+                <w:szCs w:val="24"/>
+              </w:rPr>
+              <w:t>制定项目的研发计划、预算等；</w:t>
+            </w:r>
+          </w:p>
+          <w:p>
+            <w:pPr>
+              <w:pStyle w:val="a5"/>
+              <w:numPr>
+                <w:ilvl w:val="0"/>
+                <w:numId w:val="16"/>
+              </w:numPr>
+              <w:spacing w:line="440" w:lineRule="exact"/>
+              <w:ind w:firstLineChars="0"/>
+              <w:rPr>
+                <w:rFonts w:ascii="微软雅黑" w:eastAsia="微软雅黑" w:hAnsi="微软雅黑"/>
+                <w:sz w:val="24"/>
+                <w:szCs w:val="24"/>
+              </w:rPr>
+            </w:pPr>
+            <w:r>
+              <w:rPr>
+                <w:rFonts w:ascii="微软雅黑" w:eastAsia="微软雅黑" w:hAnsi="微软雅黑" w:hint="eastAsia"/>
+                <w:sz w:val="24"/>
+                <w:szCs w:val="24"/>
+              </w:rPr>
+              <w:t>负责系统的需求方案，功能设计；</w:t>
+            </w:r>
+          </w:p>
+          <w:p>
+            <w:pPr>
+              <w:pStyle w:val="a5"/>
+              <w:numPr>
+                <w:ilvl w:val="0"/>
+                <w:numId w:val="16"/>
+              </w:numPr>
+              <w:spacing w:line="440" w:lineRule="exact"/>
+              <w:ind w:firstLineChars="0"/>
+              <w:rPr>
+                <w:rFonts w:ascii="微软雅黑" w:eastAsia="微软雅黑" w:hAnsi="微软雅黑"/>
+                <w:sz w:val="24"/>
+                <w:szCs w:val="24"/>
+              </w:rPr>
+            </w:pPr>
+            <w:r>
+              <w:rPr>
+                <w:rFonts w:ascii="微软雅黑" w:eastAsia="微软雅黑" w:hAnsi="微软雅黑" w:hint="eastAsia"/>
+                <w:sz w:val="24"/>
+                <w:szCs w:val="24"/>
+              </w:rPr>
+              <w:t>调研元器件厂家，确定器件选型；</w:t>
+            </w:r>
+          </w:p>
+          <w:p>
+            <w:pPr>
+              <w:pStyle w:val="a5"/>
+              <w:numPr>
+                <w:ilvl w:val="0"/>
+                <w:numId w:val="16"/>
+              </w:numPr>
+              <w:spacing w:line="440" w:lineRule="exact"/>
+              <w:ind w:firstLineChars="0"/>
+              <w:rPr>
+                <w:rFonts w:ascii="微软雅黑" w:eastAsia="微软雅黑" w:hAnsi="微软雅黑"/>
+                <w:sz w:val="24"/>
+                <w:szCs w:val="24"/>
+              </w:rPr>
+            </w:pPr>
+            <w:r>
+              <w:rPr>
+                <w:rFonts w:ascii="微软雅黑" w:eastAsia="微软雅黑" w:hAnsi="微软雅黑" w:hint="eastAsia"/>
+                <w:sz w:val="24"/>
+                <w:szCs w:val="24"/>
+              </w:rPr>
+              <w:t>负责项目开题、中期、结题等文档的编写和汇报。</w:t>
+            </w:r>
+          </w:p>
+        </w:tc>
+      </w:tr>
+      <w:tr>
+        <w:trPr>
+          <w:cantSplit/>
+          <w:trHeight w:val="1465"/>
+          <w:jc w:val="center"/>
+        </w:trPr>
+        <w:tc>
+          <w:tcPr>
+            <w:tcW w:w="546" w:type="dxa"/>
+            <w:vMerge/>
+            <w:tcBorders>
+              <w:right w:val="single" w:sz="4" w:space="0" w:color="auto"/>
+            </w:tcBorders>
+            <w:shd w:val="clear" w:color="auto" w:fill="D9D9D9"/>
+          </w:tcPr>
+          <w:p>
+            <w:pPr>
+              <w:spacing w:after="240" w:line="440" w:lineRule="exact"/>
+              <w:jc w:val="center"/>
+              <w:rPr>
+                <w:rFonts w:ascii="微软雅黑" w:eastAsia="微软雅黑" w:hAnsi="微软雅黑"/>
+                <w:b/>
+                <w:sz w:val="24"/>
+                <w:szCs w:val="24"/>
+              </w:rPr>
+            </w:pPr>
+          </w:p>
+        </w:tc>
+        <w:tc>
+          <w:tcPr>
+            <w:tcW w:w="2710" w:type="dxa"/>
+            <w:tcBorders>
+              <w:top w:val="single" w:sz="4" w:space="0" w:color="auto"/>
+              <w:left w:val="single" w:sz="4" w:space="0" w:color="auto"/>
+              <w:bottom w:val="single" w:sz="4" w:space="0" w:color="auto"/>
+              <w:right w:val="single" w:sz="4" w:space="0" w:color="auto"/>
+            </w:tcBorders>
+            <w:shd w:val="clear" w:color="auto" w:fill="FFFFFF"/>
+            <w:vAlign w:val="center"/>
+          </w:tcPr>
+          <w:p>
+            <w:pPr>
+              <w:spacing w:line="440" w:lineRule="exact"/>
+              <w:jc w:val="center"/>
+              <w:rPr>
+                <w:rFonts w:ascii="微软雅黑" w:eastAsia="微软雅黑" w:hAnsi="微软雅黑"/>
+                <w:sz w:val="24"/>
+                <w:szCs w:val="24"/>
+              </w:rPr>
+            </w:pPr>
+            <w:r>
+              <w:rPr>
+                <w:rFonts w:ascii="微软雅黑" w:eastAsia="微软雅黑" w:hAnsi="微软雅黑" w:hint="eastAsia"/>
+                <w:sz w:val="24"/>
+                <w:szCs w:val="24"/>
+              </w:rPr>
+              <w:t>井震融合高分辨率软件系统开发</w:t>
+            </w:r>
+          </w:p>
+          <w:p>
+            <w:pPr>
+              <w:spacing w:line="440" w:lineRule="exact"/>
+              <w:jc w:val="center"/>
+              <w:rPr>
+                <w:rFonts w:ascii="微软雅黑" w:eastAsia="微软雅黑" w:hAnsi="微软雅黑"/>
+                <w:sz w:val="24"/>
+                <w:szCs w:val="24"/>
+              </w:rPr>
+            </w:pPr>
+            <w:r>
+              <w:rPr>
+                <w:rFonts w:ascii="微软雅黑" w:eastAsia="微软雅黑" w:hAnsi="微软雅黑"/>
+                <w:sz w:val="24"/>
+                <w:szCs w:val="24"/>
+              </w:rPr>
+              <w:t>(</w:t>
+            </w:r>
+            <w:r>
+              <w:rPr>
+                <w:rFonts w:ascii="微软雅黑" w:eastAsia="微软雅黑" w:hAnsi="微软雅黑" w:hint="eastAsia"/>
+                <w:sz w:val="24"/>
+                <w:szCs w:val="24"/>
+              </w:rPr>
+              <w:t>2016/01-2016/12</w:t>
+            </w:r>
+            <w:r>
+              <w:rPr>
+                <w:rFonts w:ascii="微软雅黑" w:eastAsia="微软雅黑" w:hAnsi="微软雅黑"/>
+                <w:sz w:val="24"/>
+                <w:szCs w:val="24"/>
+              </w:rPr>
+              <w:t>)</w:t>
+            </w:r>
+          </w:p>
+        </w:tc>
+        <w:tc>
+          <w:tcPr>
+            <w:tcW w:w="6520" w:type="dxa"/>
+            <w:tcBorders>
+              <w:top w:val="single" w:sz="4" w:space="0" w:color="auto"/>
+              <w:left w:val="single" w:sz="4" w:space="0" w:color="auto"/>
+              <w:bottom w:val="single" w:sz="4" w:space="0" w:color="auto"/>
+            </w:tcBorders>
+            <w:shd w:val="clear" w:color="auto" w:fill="FFFFFF"/>
+            <w:vAlign w:val="center"/>
+          </w:tcPr>
+          <w:p>
+            <w:pPr>
+              <w:pStyle w:val="a5"/>
+              <w:spacing w:line="440" w:lineRule="exact"/>
+              <w:ind w:firstLineChars="0" w:firstLine="14"/>
+              <w:rPr>
+                <w:rFonts w:ascii="微软雅黑" w:eastAsia="微软雅黑" w:hAnsi="微软雅黑"/>
+                <w:sz w:val="24"/>
+                <w:szCs w:val="24"/>
+              </w:rPr>
+            </w:pPr>
+            <w:r>
+              <w:rPr>
+                <w:rFonts w:ascii="微软雅黑" w:eastAsia="微软雅黑" w:hAnsi="微软雅黑" w:hint="eastAsia"/>
+                <w:sz w:val="24"/>
+                <w:szCs w:val="24"/>
+              </w:rPr>
+              <w:t>担任该项目的项目经理</w:t>
+            </w:r>
+          </w:p>
+          <w:p>
+            <w:pPr>
+              <w:pStyle w:val="a5"/>
+              <w:numPr>
+                <w:ilvl w:val="0"/>
+                <w:numId w:val="6"/>
+              </w:numPr>
+              <w:spacing w:line="440" w:lineRule="exact"/>
+              <w:ind w:left="0" w:firstLineChars="0" w:firstLine="14"/>
+              <w:rPr>
+                <w:rFonts w:ascii="微软雅黑" w:eastAsia="微软雅黑" w:hAnsi="微软雅黑"/>
+                <w:sz w:val="24"/>
+                <w:szCs w:val="24"/>
+              </w:rPr>
+            </w:pPr>
+            <w:r>
+              <w:rPr>
+                <w:rFonts w:ascii="微软雅黑" w:eastAsia="微软雅黑" w:hAnsi="微软雅黑" w:hint="eastAsia"/>
+                <w:sz w:val="24"/>
+                <w:szCs w:val="24"/>
+              </w:rPr>
+              <w:t>负责编写项目投标与投标宣讲；</w:t>
+            </w:r>
+          </w:p>
+          <w:p>
+            <w:pPr>
+              <w:pStyle w:val="a5"/>
+              <w:numPr>
+                <w:ilvl w:val="0"/>
+                <w:numId w:val="6"/>
+              </w:numPr>
+              <w:spacing w:line="440" w:lineRule="exact"/>
+              <w:ind w:left="0" w:firstLineChars="0" w:firstLine="14"/>
+              <w:rPr>
+                <w:rFonts w:ascii="微软雅黑" w:eastAsia="微软雅黑" w:hAnsi="微软雅黑"/>
+                <w:sz w:val="24"/>
+                <w:szCs w:val="24"/>
+              </w:rPr>
+            </w:pPr>
+            <w:r>
+              <w:rPr>
+                <w:rFonts w:ascii="微软雅黑" w:eastAsia="微软雅黑" w:hAnsi="微软雅黑" w:hint="eastAsia"/>
+                <w:sz w:val="24"/>
+                <w:szCs w:val="24"/>
+              </w:rPr>
+              <w:t>负责合同中技术部分谈判；</w:t>
+            </w:r>
+          </w:p>
+          <w:p>
+            <w:pPr>
+              <w:pStyle w:val="a5"/>
+              <w:numPr>
+                <w:ilvl w:val="0"/>
+                <w:numId w:val="6"/>
+              </w:numPr>
+              <w:spacing w:line="440" w:lineRule="exact"/>
+              <w:ind w:left="0" w:firstLineChars="0" w:firstLine="14"/>
+              <w:rPr>
+                <w:rFonts w:ascii="微软雅黑" w:eastAsia="微软雅黑" w:hAnsi="微软雅黑"/>
+                <w:sz w:val="24"/>
+                <w:szCs w:val="24"/>
+              </w:rPr>
+            </w:pPr>
+            <w:r>
+              <w:rPr>
+                <w:rFonts w:ascii="微软雅黑" w:eastAsia="微软雅黑" w:hAnsi="微软雅黑" w:hint="eastAsia"/>
+                <w:sz w:val="24"/>
+                <w:szCs w:val="24"/>
+              </w:rPr>
+              <w:t>负责软件开发算法技术路线制定；</w:t>
+            </w:r>
+          </w:p>
+          <w:p>
+            <w:pPr>
+              <w:pStyle w:val="a5"/>
+              <w:numPr>
+                <w:ilvl w:val="0"/>
+                <w:numId w:val="6"/>
+              </w:numPr>
+              <w:spacing w:line="440" w:lineRule="exact"/>
+              <w:ind w:left="0" w:firstLineChars="0" w:firstLine="14"/>
+              <w:rPr>
+                <w:rFonts w:ascii="微软雅黑" w:eastAsia="微软雅黑" w:hAnsi="微软雅黑"/>
+                <w:sz w:val="24"/>
+                <w:szCs w:val="24"/>
+              </w:rPr>
+            </w:pPr>
+            <w:r>
+              <w:rPr>
+                <w:rFonts w:ascii="微软雅黑" w:eastAsia="微软雅黑" w:hAnsi="微软雅黑" w:hint="eastAsia"/>
+                <w:sz w:val="24"/>
+                <w:szCs w:val="24"/>
+              </w:rPr>
+              <w:t>合理安排合同进程；</w:t>
+            </w:r>
+          </w:p>
+          <w:p>
+            <w:pPr>
+              <w:pStyle w:val="a5"/>
+              <w:numPr>
+                <w:ilvl w:val="0"/>
+                <w:numId w:val="6"/>
+              </w:numPr>
+              <w:spacing w:line="440" w:lineRule="exact"/>
+              <w:ind w:left="0" w:firstLineChars="0" w:firstLine="14"/>
+              <w:rPr>
+                <w:rFonts w:ascii="微软雅黑" w:eastAsia="微软雅黑" w:hAnsi="微软雅黑"/>
+                <w:sz w:val="24"/>
+                <w:szCs w:val="24"/>
+              </w:rPr>
+            </w:pPr>
+            <w:r>
+              <w:rPr>
+                <w:rFonts w:ascii="微软雅黑" w:eastAsia="微软雅黑" w:hAnsi="微软雅黑" w:hint="eastAsia"/>
+                <w:sz w:val="24"/>
+                <w:szCs w:val="24"/>
+              </w:rPr>
+              <w:t>负责软件方法测试及软件整体测试；</w:t>
+            </w:r>
+          </w:p>
+          <w:p>
+            <w:pPr>
+              <w:pStyle w:val="a5"/>
+              <w:numPr>
+                <w:ilvl w:val="0"/>
+                <w:numId w:val="6"/>
+              </w:numPr>
+              <w:spacing w:line="440" w:lineRule="exact"/>
+              <w:ind w:left="0" w:firstLineChars="0" w:firstLine="14"/>
+              <w:rPr>
+                <w:rFonts w:ascii="微软雅黑" w:eastAsia="微软雅黑" w:hAnsi="微软雅黑"/>
+                <w:sz w:val="24"/>
+                <w:szCs w:val="24"/>
+              </w:rPr>
+            </w:pPr>
+            <w:r>
+              <w:rPr>
+                <w:rFonts w:ascii="微软雅黑" w:eastAsia="微软雅黑" w:hAnsi="微软雅黑" w:hint="eastAsia"/>
+                <w:sz w:val="24"/>
+                <w:szCs w:val="24"/>
+              </w:rPr>
+              <w:t>负责工区测试，形成一套标准的作业流程；</w:t>
+            </w:r>
+          </w:p>
+          <w:p>
+            <w:pPr>
+              <w:pStyle w:val="a5"/>
+              <w:numPr>
+                <w:ilvl w:val="0"/>
+                <w:numId w:val="6"/>
+              </w:numPr>
+              <w:spacing w:line="440" w:lineRule="exact"/>
+              <w:ind w:left="0" w:firstLineChars="0" w:firstLine="14"/>
+              <w:rPr>
+                <w:rFonts w:ascii="微软雅黑" w:eastAsia="微软雅黑" w:hAnsi="微软雅黑"/>
+                <w:sz w:val="24"/>
+                <w:szCs w:val="24"/>
+              </w:rPr>
+            </w:pPr>
+            <w:r>
+              <w:rPr>
+                <w:rFonts w:ascii="微软雅黑" w:eastAsia="微软雅黑" w:hAnsi="微软雅黑" w:hint="eastAsia"/>
+                <w:sz w:val="24"/>
+                <w:szCs w:val="24"/>
+              </w:rPr>
+              <w:t>负责各个时期的项目汇报；</w:t>
+            </w:r>
+          </w:p>
+          <w:p>
+            <w:pPr>
+              <w:pStyle w:val="a5"/>
+              <w:numPr>
+                <w:ilvl w:val="0"/>
+                <w:numId w:val="6"/>
+              </w:numPr>
+              <w:spacing w:line="440" w:lineRule="exact"/>
+              <w:ind w:left="0" w:firstLineChars="0" w:firstLine="14"/>
+              <w:rPr>
+                <w:rFonts w:ascii="微软雅黑" w:eastAsia="微软雅黑" w:hAnsi="微软雅黑"/>
+                <w:sz w:val="24"/>
+                <w:szCs w:val="24"/>
+              </w:rPr>
+            </w:pPr>
+            <w:r>
+              <w:rPr>
+                <w:rFonts w:ascii="微软雅黑" w:eastAsia="微软雅黑" w:hAnsi="微软雅黑" w:hint="eastAsia"/>
+                <w:sz w:val="24"/>
+                <w:szCs w:val="24"/>
+              </w:rPr>
+              <w:t>编写软件著作权与发表文章。</w:t>
+            </w:r>
+          </w:p>
+        </w:tc>
+      </w:tr>
+      <w:tr>
+        <w:trPr>
+          <w:cantSplit/>
+          <w:trHeight w:val="630"/>
+          <w:jc w:val="center"/>
+        </w:trPr>
+        <w:tc>
+          <w:tcPr>
+            <w:tcW w:w="546" w:type="dxa"/>
+            <w:vMerge/>
+            <w:tcBorders>
+              <w:right w:val="single" w:sz="4" w:space="0" w:color="auto"/>
+            </w:tcBorders>
+            <w:shd w:val="clear" w:color="auto" w:fill="D9D9D9"/>
+          </w:tcPr>
+          <w:p>
+            <w:pPr>
+              <w:spacing w:after="240" w:line="440" w:lineRule="exact"/>
+              <w:jc w:val="center"/>
+              <w:rPr>
+                <w:rFonts w:ascii="微软雅黑" w:eastAsia="微软雅黑" w:hAnsi="微软雅黑"/>
+                <w:b/>
+                <w:sz w:val="24"/>
+                <w:szCs w:val="24"/>
+              </w:rPr>
+            </w:pPr>
+          </w:p>
+        </w:tc>
+        <w:tc>
+          <w:tcPr>
+            <w:tcW w:w="2710" w:type="dxa"/>
+            <w:tcBorders>
+              <w:top w:val="single" w:sz="4" w:space="0" w:color="auto"/>
+              <w:left w:val="single" w:sz="4" w:space="0" w:color="auto"/>
+              <w:bottom w:val="single" w:sz="4" w:space="0" w:color="auto"/>
+              <w:right w:val="single" w:sz="4" w:space="0" w:color="auto"/>
+            </w:tcBorders>
+            <w:shd w:val="clear" w:color="auto" w:fill="FFFFFF"/>
+            <w:vAlign w:val="center"/>
+          </w:tcPr>
+          <w:p>
+            <w:pPr>
+              <w:spacing w:line="440" w:lineRule="exact"/>
+              <w:jc w:val="center"/>
+              <w:rPr>
+                <w:rFonts w:ascii="微软雅黑" w:eastAsia="微软雅黑" w:hAnsi="微软雅黑"/>
+                <w:sz w:val="24"/>
+                <w:szCs w:val="24"/>
+              </w:rPr>
+            </w:pPr>
+            <w:r>
+              <w:rPr>
+                <w:rFonts w:ascii="微软雅黑" w:eastAsia="微软雅黑" w:hAnsi="微软雅黑" w:hint="eastAsia"/>
+                <w:sz w:val="24"/>
+                <w:szCs w:val="24"/>
+              </w:rPr>
+              <w:t>PetroFCS 1.0 多尺度裂缝重核预测软件二期</w:t>
+            </w:r>
+          </w:p>
+          <w:p>
+            <w:pPr>
+              <w:spacing w:line="440" w:lineRule="exact"/>
+              <w:jc w:val="center"/>
+              <w:rPr>
+                <w:rFonts w:ascii="微软雅黑" w:eastAsia="微软雅黑" w:hAnsi="微软雅黑"/>
+                <w:sz w:val="24"/>
+                <w:szCs w:val="24"/>
+              </w:rPr>
+            </w:pPr>
+            <w:r>
+              <w:rPr>
+                <w:rFonts w:ascii="微软雅黑" w:eastAsia="微软雅黑" w:hAnsi="微软雅黑"/>
+                <w:sz w:val="24"/>
+                <w:szCs w:val="24"/>
+              </w:rPr>
+              <w:t>(2015/06-2016/11)</w:t>
+            </w:r>
+          </w:p>
+        </w:tc>
+        <w:tc>
+          <w:tcPr>
+            <w:tcW w:w="6520" w:type="dxa"/>
+            <w:tcBorders>
+              <w:top w:val="single" w:sz="4" w:space="0" w:color="auto"/>
+              <w:left w:val="single" w:sz="4" w:space="0" w:color="auto"/>
+              <w:bottom w:val="single" w:sz="4" w:space="0" w:color="auto"/>
+            </w:tcBorders>
+            <w:shd w:val="clear" w:color="auto" w:fill="FFFFFF"/>
+            <w:vAlign w:val="center"/>
+          </w:tcPr>
+          <w:p>
+            <w:pPr>
+              <w:pStyle w:val="a5"/>
+              <w:numPr>
+                <w:ilvl w:val="0"/>
+                <w:numId w:val="7"/>
+              </w:numPr>
+              <w:spacing w:line="440" w:lineRule="exact"/>
+              <w:ind w:left="420" w:firstLineChars="0"/>
+              <w:rPr>
+                <w:rFonts w:ascii="微软雅黑" w:eastAsia="微软雅黑" w:hAnsi="微软雅黑"/>
+                <w:sz w:val="24"/>
+                <w:szCs w:val="24"/>
+              </w:rPr>
+            </w:pPr>
+            <w:r>
+              <w:rPr>
+                <w:rFonts w:ascii="微软雅黑" w:eastAsia="微软雅黑" w:hAnsi="微软雅黑" w:hint="eastAsia"/>
+                <w:sz w:val="24"/>
+                <w:szCs w:val="24"/>
+              </w:rPr>
+              <w:t xml:space="preserve">负责PetroFCS 1.0 </w:t>
+            </w:r>
+            <w:r>
+              <w:rPr>
+                <w:rFonts w:ascii="微软雅黑" w:eastAsia="微软雅黑" w:hAnsi="微软雅黑" w:hint="eastAsia"/>
+                <w:sz w:val="24"/>
+                <w:szCs w:val="24"/>
+              </w:rPr>
+              <w:t>软件的测试计划编写及测试安排；</w:t>
+            </w:r>
+          </w:p>
+          <w:p>
+            <w:pPr>
+              <w:pStyle w:val="a5"/>
+              <w:numPr>
+                <w:ilvl w:val="0"/>
+                <w:numId w:val="7"/>
+              </w:numPr>
+              <w:spacing w:line="440" w:lineRule="exact"/>
+              <w:ind w:left="420" w:firstLineChars="0"/>
+              <w:rPr>
+                <w:rFonts w:ascii="微软雅黑" w:eastAsia="微软雅黑" w:hAnsi="微软雅黑"/>
+                <w:sz w:val="24"/>
+                <w:szCs w:val="24"/>
+              </w:rPr>
+            </w:pPr>
+            <w:r>
+              <w:rPr>
+                <w:rFonts w:ascii="微软雅黑" w:eastAsia="微软雅黑" w:hAnsi="微软雅黑" w:hint="eastAsia"/>
+                <w:sz w:val="24"/>
+                <w:szCs w:val="24"/>
+              </w:rPr>
+              <w:t>汇总测试情况，及时反馈测试bug</w:t>
+            </w:r>
+            <w:r>
+              <w:rPr>
+                <w:rFonts w:ascii="微软雅黑" w:eastAsia="微软雅黑" w:hAnsi="微软雅黑" w:hint="eastAsia"/>
+                <w:sz w:val="24"/>
+                <w:szCs w:val="24"/>
+              </w:rPr>
+              <w:t>；</w:t>
+            </w:r>
+          </w:p>
+          <w:p>
+            <w:pPr>
+              <w:pStyle w:val="a5"/>
+              <w:numPr>
+                <w:ilvl w:val="0"/>
+                <w:numId w:val="7"/>
+              </w:numPr>
+              <w:spacing w:line="440" w:lineRule="exact"/>
+              <w:ind w:left="420" w:firstLineChars="0"/>
+              <w:rPr>
+                <w:rFonts w:ascii="微软雅黑" w:eastAsia="微软雅黑" w:hAnsi="微软雅黑"/>
+                <w:sz w:val="24"/>
+                <w:szCs w:val="24"/>
+              </w:rPr>
+            </w:pPr>
+            <w:r>
+              <w:rPr>
+                <w:rFonts w:ascii="微软雅黑" w:eastAsia="微软雅黑" w:hAnsi="微软雅黑" w:hint="eastAsia"/>
+                <w:sz w:val="24"/>
+                <w:szCs w:val="24"/>
+              </w:rPr>
+              <w:t>负责该软件中叠前裂缝预测模块的集</w:t>
+            </w:r>
+            <w:r>
+              <w:rPr>
+                <w:rFonts w:ascii="微软雅黑" w:eastAsia="微软雅黑" w:hAnsi="微软雅黑" w:hint="eastAsia"/>
+                <w:sz w:val="24"/>
+                <w:szCs w:val="24"/>
+              </w:rPr>
+              <w:t>成测试与应用测试；</w:t>
+            </w:r>
+          </w:p>
+          <w:p>
+            <w:pPr>
+              <w:pStyle w:val="a5"/>
+              <w:numPr>
+                <w:ilvl w:val="0"/>
+                <w:numId w:val="7"/>
+              </w:numPr>
+              <w:spacing w:line="440" w:lineRule="exact"/>
+              <w:ind w:left="420" w:firstLineChars="0"/>
+              <w:rPr>
+                <w:rFonts w:ascii="微软雅黑" w:eastAsia="微软雅黑" w:hAnsi="微软雅黑"/>
+                <w:sz w:val="24"/>
+                <w:szCs w:val="24"/>
+              </w:rPr>
+            </w:pPr>
+            <w:r>
+              <w:rPr>
+                <w:rFonts w:ascii="微软雅黑" w:eastAsia="微软雅黑" w:hAnsi="微软雅黑" w:hint="eastAsia"/>
+                <w:sz w:val="24"/>
+                <w:szCs w:val="24"/>
+              </w:rPr>
+              <w:t>与第三方测试公司沟通交流，汇总第三方测试情况；</w:t>
+            </w:r>
+          </w:p>
+          <w:p>
+            <w:pPr>
+              <w:pStyle w:val="a5"/>
+              <w:numPr>
+                <w:ilvl w:val="0"/>
+                <w:numId w:val="7"/>
+              </w:numPr>
+              <w:spacing w:line="440" w:lineRule="exact"/>
+              <w:ind w:left="420" w:firstLineChars="0"/>
+              <w:rPr>
+                <w:rFonts w:ascii="微软雅黑" w:eastAsia="微软雅黑" w:hAnsi="微软雅黑"/>
+                <w:sz w:val="24"/>
+                <w:szCs w:val="24"/>
+              </w:rPr>
+            </w:pPr>
+            <w:r>
+              <w:rPr>
+                <w:rFonts w:ascii="微软雅黑" w:eastAsia="微软雅黑" w:hAnsi="微软雅黑" w:hint="eastAsia"/>
+                <w:sz w:val="24"/>
+                <w:szCs w:val="24"/>
+              </w:rPr>
+              <w:t>规划</w:t>
+            </w:r>
+            <w:r>
+              <w:rPr>
+                <w:rFonts w:ascii="微软雅黑" w:eastAsia="微软雅黑" w:hAnsi="微软雅黑" w:hint="eastAsia"/>
+                <w:sz w:val="24"/>
+                <w:szCs w:val="24"/>
+              </w:rPr>
+              <w:t>软件工程修改bug</w:t>
+            </w:r>
+            <w:r>
+              <w:rPr>
+                <w:rFonts w:ascii="微软雅黑" w:eastAsia="微软雅黑" w:hAnsi="微软雅黑" w:hint="eastAsia"/>
+                <w:sz w:val="24"/>
+                <w:szCs w:val="24"/>
+              </w:rPr>
+              <w:t>进度；</w:t>
+            </w:r>
+          </w:p>
+          <w:p>
+            <w:pPr>
+              <w:pStyle w:val="a5"/>
+              <w:numPr>
+                <w:ilvl w:val="0"/>
+                <w:numId w:val="7"/>
+              </w:numPr>
+              <w:spacing w:line="440" w:lineRule="exact"/>
+              <w:ind w:left="420" w:firstLineChars="0"/>
+              <w:rPr>
+                <w:rFonts w:ascii="微软雅黑" w:eastAsia="微软雅黑" w:hAnsi="微软雅黑"/>
+                <w:sz w:val="24"/>
+                <w:szCs w:val="24"/>
+              </w:rPr>
+            </w:pPr>
+            <w:r>
+              <w:rPr>
+                <w:rFonts w:ascii="微软雅黑" w:eastAsia="微软雅黑" w:hAnsi="微软雅黑" w:hint="eastAsia"/>
+                <w:sz w:val="24"/>
+                <w:szCs w:val="24"/>
+              </w:rPr>
+              <w:t>编写软件使用手册及测试报告等。</w:t>
+            </w:r>
+          </w:p>
+        </w:tc>
+      </w:tr>
+      <w:tr>
+        <w:trPr>
+          <w:cantSplit/>
+          <w:trHeight w:val="630"/>
+          <w:jc w:val="center"/>
+        </w:trPr>
+        <w:tc>
+          <w:tcPr>
+            <w:tcW w:w="546" w:type="dxa"/>
+            <w:vMerge/>
+            <w:tcBorders>
+              <w:right w:val="single" w:sz="4" w:space="0" w:color="auto"/>
+            </w:tcBorders>
+            <w:shd w:val="clear" w:color="auto" w:fill="D9D9D9"/>
+          </w:tcPr>
+          <w:p>
+            <w:pPr>
+              <w:spacing w:after="240" w:line="440" w:lineRule="exact"/>
+              <w:jc w:val="center"/>
+              <w:rPr>
+                <w:rFonts w:ascii="微软雅黑" w:eastAsia="微软雅黑" w:hAnsi="微软雅黑"/>
+                <w:b/>
+                <w:sz w:val="24"/>
+                <w:szCs w:val="24"/>
+              </w:rPr>
+            </w:pPr>
+          </w:p>
+        </w:tc>
+        <w:tc>
+          <w:tcPr>
+            <w:tcW w:w="2710" w:type="dxa"/>
+            <w:tcBorders>
+              <w:top w:val="single" w:sz="4" w:space="0" w:color="auto"/>
+              <w:left w:val="single" w:sz="4" w:space="0" w:color="auto"/>
+              <w:bottom w:val="single" w:sz="4" w:space="0" w:color="auto"/>
+              <w:right w:val="single" w:sz="4" w:space="0" w:color="auto"/>
+            </w:tcBorders>
+            <w:shd w:val="clear" w:color="auto" w:fill="FFFFFF"/>
+            <w:vAlign w:val="center"/>
+          </w:tcPr>
+          <w:p>
+            <w:pPr>
+              <w:spacing w:line="440" w:lineRule="exact"/>
+              <w:jc w:val="center"/>
+              <w:rPr>
+                <w:rFonts w:ascii="微软雅黑" w:eastAsia="微软雅黑" w:hAnsi="微软雅黑"/>
+                <w:sz w:val="24"/>
+                <w:szCs w:val="24"/>
+              </w:rPr>
+            </w:pPr>
+            <w:r>
+              <w:rPr>
+                <w:rFonts w:ascii="微软雅黑" w:eastAsia="微软雅黑" w:hAnsi="微软雅黑" w:hint="eastAsia"/>
+                <w:sz w:val="24"/>
+                <w:szCs w:val="24"/>
+              </w:rPr>
+              <w:t>高精度地震资料叠前优化处理技术及模块研发</w:t>
+            </w:r>
+          </w:p>
+          <w:p>
+            <w:pPr>
+              <w:spacing w:line="440" w:lineRule="exact"/>
+              <w:jc w:val="center"/>
+              <w:rPr>
+                <w:rFonts w:ascii="微软雅黑" w:eastAsia="微软雅黑" w:hAnsi="微软雅黑"/>
+                <w:sz w:val="24"/>
+                <w:szCs w:val="24"/>
+              </w:rPr>
+            </w:pPr>
+            <w:r>
+              <w:rPr>
+                <w:rFonts w:ascii="微软雅黑" w:eastAsia="微软雅黑" w:hAnsi="微软雅黑" w:hint="eastAsia"/>
+                <w:sz w:val="24"/>
+                <w:szCs w:val="24"/>
+              </w:rPr>
+              <w:t>(</w:t>
+            </w:r>
+            <w:r>
+              <w:rPr>
+                <w:rFonts w:ascii="微软雅黑" w:eastAsia="微软雅黑" w:hAnsi="微软雅黑"/>
+                <w:sz w:val="24"/>
+                <w:szCs w:val="24"/>
+              </w:rPr>
+              <w:t>2015/06-2015/12</w:t>
+            </w:r>
+            <w:r>
+              <w:rPr>
+                <w:rFonts w:ascii="微软雅黑" w:eastAsia="微软雅黑" w:hAnsi="微软雅黑" w:hint="eastAsia"/>
+                <w:sz w:val="24"/>
+                <w:szCs w:val="24"/>
+              </w:rPr>
+              <w:t>)</w:t>
+            </w:r>
+          </w:p>
+        </w:tc>
+        <w:tc>
+          <w:tcPr>
+            <w:tcW w:w="6520" w:type="dxa"/>
+            <w:tcBorders>
+              <w:top w:val="single" w:sz="4" w:space="0" w:color="auto"/>
+              <w:left w:val="single" w:sz="4" w:space="0" w:color="auto"/>
+              <w:bottom w:val="single" w:sz="4" w:space="0" w:color="auto"/>
+            </w:tcBorders>
+            <w:shd w:val="clear" w:color="auto" w:fill="FFFFFF"/>
+            <w:vAlign w:val="center"/>
+          </w:tcPr>
+          <w:p>
+            <w:pPr>
+              <w:spacing w:line="440" w:lineRule="exact"/>
+              <w:rPr>
+                <w:rFonts w:ascii="微软雅黑" w:eastAsia="微软雅黑" w:hAnsi="微软雅黑"/>
+                <w:sz w:val="24"/>
+                <w:szCs w:val="24"/>
+              </w:rPr>
+            </w:pPr>
+            <w:r>
+              <w:rPr>
+                <w:rFonts w:ascii="微软雅黑" w:eastAsia="微软雅黑" w:hAnsi="微软雅黑" w:hint="eastAsia"/>
+                <w:sz w:val="24"/>
+                <w:szCs w:val="24"/>
+              </w:rPr>
+              <w:t>担任该项目的项目经理</w:t>
+            </w:r>
+          </w:p>
+          <w:p>
+            <w:pPr>
+              <w:pStyle w:val="a5"/>
+              <w:numPr>
+                <w:ilvl w:val="0"/>
+                <w:numId w:val="8"/>
+              </w:numPr>
+              <w:spacing w:line="440" w:lineRule="exact"/>
+              <w:ind w:firstLineChars="0"/>
+              <w:rPr>
+                <w:rFonts w:ascii="微软雅黑" w:eastAsia="微软雅黑" w:hAnsi="微软雅黑"/>
+                <w:sz w:val="24"/>
+                <w:szCs w:val="24"/>
+              </w:rPr>
+            </w:pPr>
+            <w:r>
+              <w:rPr>
+                <w:rFonts w:ascii="微软雅黑" w:eastAsia="微软雅黑" w:hAnsi="微软雅黑" w:hint="eastAsia"/>
+                <w:sz w:val="24"/>
+                <w:szCs w:val="24"/>
+              </w:rPr>
+              <w:t>负责项目的开题与各个阶段的汇报</w:t>
+            </w:r>
+            <w:r>
+              <w:rPr>
+                <w:rFonts w:ascii="微软雅黑" w:eastAsia="微软雅黑" w:hAnsi="微软雅黑" w:hint="eastAsia"/>
+                <w:sz w:val="24"/>
+                <w:szCs w:val="24"/>
+              </w:rPr>
+              <w:t>；</w:t>
+            </w:r>
+          </w:p>
+          <w:p>
+            <w:pPr>
+              <w:pStyle w:val="a5"/>
+              <w:numPr>
+                <w:ilvl w:val="0"/>
+                <w:numId w:val="8"/>
+              </w:numPr>
+              <w:spacing w:line="440" w:lineRule="exact"/>
+              <w:ind w:firstLineChars="0"/>
+              <w:rPr>
+                <w:rFonts w:ascii="微软雅黑" w:eastAsia="微软雅黑" w:hAnsi="微软雅黑"/>
+                <w:sz w:val="24"/>
+                <w:szCs w:val="24"/>
+              </w:rPr>
+            </w:pPr>
+            <w:r>
+              <w:rPr>
+                <w:rFonts w:ascii="微软雅黑" w:eastAsia="微软雅黑" w:hAnsi="微软雅黑" w:hint="eastAsia"/>
+                <w:sz w:val="24"/>
+                <w:szCs w:val="24"/>
+              </w:rPr>
+              <w:t>负责新研发模块的效果测试与实际工区的应用</w:t>
+            </w:r>
+            <w:r>
+              <w:rPr>
+                <w:rFonts w:ascii="微软雅黑" w:eastAsia="微软雅黑" w:hAnsi="微软雅黑" w:hint="eastAsia"/>
+                <w:sz w:val="24"/>
+                <w:szCs w:val="24"/>
+              </w:rPr>
+              <w:t>测试</w:t>
+            </w:r>
+            <w:r>
+              <w:rPr>
+                <w:rFonts w:ascii="微软雅黑" w:eastAsia="微软雅黑" w:hAnsi="微软雅黑" w:hint="eastAsia"/>
+                <w:sz w:val="24"/>
+                <w:szCs w:val="24"/>
+              </w:rPr>
+              <w:t>；</w:t>
+            </w:r>
+          </w:p>
+          <w:p>
+            <w:pPr>
+              <w:pStyle w:val="a5"/>
+              <w:numPr>
+                <w:ilvl w:val="0"/>
+                <w:numId w:val="8"/>
+              </w:numPr>
+              <w:spacing w:line="440" w:lineRule="exact"/>
+              <w:ind w:firstLineChars="0"/>
+              <w:rPr>
+                <w:rFonts w:ascii="微软雅黑" w:eastAsia="微软雅黑" w:hAnsi="微软雅黑"/>
+                <w:sz w:val="24"/>
+                <w:szCs w:val="24"/>
+              </w:rPr>
+            </w:pPr>
+            <w:r>
+              <w:rPr>
+                <w:rFonts w:ascii="微软雅黑" w:eastAsia="微软雅黑" w:hAnsi="微软雅黑" w:hint="eastAsia"/>
+                <w:sz w:val="24"/>
+                <w:szCs w:val="24"/>
+              </w:rPr>
+              <w:t>负责编写模块的使用手册及测试报告</w:t>
+            </w:r>
+            <w:r>
+              <w:rPr>
+                <w:rFonts w:ascii="微软雅黑" w:eastAsia="微软雅黑" w:hAnsi="微软雅黑" w:hint="eastAsia"/>
+                <w:sz w:val="24"/>
+                <w:szCs w:val="24"/>
+              </w:rPr>
+              <w:t>。</w:t>
+            </w:r>
+          </w:p>
+        </w:tc>
+      </w:tr>
+      <w:tr>
+        <w:trPr>
+          <w:cantSplit/>
+          <w:trHeight w:val="630"/>
+          <w:jc w:val="center"/>
+        </w:trPr>
+        <w:tc>
+          <w:tcPr>
+            <w:tcW w:w="546" w:type="dxa"/>
+            <w:vMerge/>
+            <w:tcBorders>
+              <w:right w:val="single" w:sz="4" w:space="0" w:color="auto"/>
+            </w:tcBorders>
+            <w:shd w:val="clear" w:color="auto" w:fill="D9D9D9"/>
+          </w:tcPr>
+          <w:p>
+            <w:pPr>
+              <w:spacing w:after="240" w:line="440" w:lineRule="exact"/>
+              <w:jc w:val="center"/>
+              <w:rPr>
+                <w:rFonts w:ascii="微软雅黑" w:eastAsia="微软雅黑" w:hAnsi="微软雅黑"/>
+                <w:b/>
+                <w:sz w:val="24"/>
+                <w:szCs w:val="24"/>
+              </w:rPr>
+            </w:pPr>
+          </w:p>
+        </w:tc>
+        <w:tc>
+          <w:tcPr>
+            <w:tcW w:w="2710" w:type="dxa"/>
+            <w:tcBorders>
+              <w:top w:val="single" w:sz="4" w:space="0" w:color="auto"/>
+              <w:left w:val="single" w:sz="4" w:space="0" w:color="auto"/>
+              <w:bottom w:val="single" w:sz="4" w:space="0" w:color="auto"/>
+              <w:right w:val="single" w:sz="4" w:space="0" w:color="auto"/>
+            </w:tcBorders>
+            <w:shd w:val="clear" w:color="auto" w:fill="FFFFFF"/>
+            <w:vAlign w:val="center"/>
+          </w:tcPr>
+          <w:p>
+            <w:pPr>
+              <w:widowControl/>
+              <w:spacing w:line="440" w:lineRule="exact"/>
+              <w:jc w:val="center"/>
+              <w:rPr>
+                <w:rFonts w:ascii="微软雅黑" w:eastAsia="微软雅黑" w:hAnsi="微软雅黑"/>
+                <w:sz w:val="24"/>
+                <w:szCs w:val="24"/>
+              </w:rPr>
+            </w:pPr>
+            <w:r>
+              <w:rPr>
+                <w:rFonts w:ascii="微软雅黑" w:eastAsia="微软雅黑" w:hAnsi="微软雅黑" w:hint="eastAsia"/>
+                <w:sz w:val="24"/>
+                <w:szCs w:val="24"/>
+              </w:rPr>
+              <w:t>DETGAS软件模块－Q值反演及频谱交会模块研发</w:t>
+            </w:r>
+          </w:p>
+          <w:p>
+            <w:pPr>
+              <w:widowControl/>
+              <w:spacing w:line="440" w:lineRule="exact"/>
+              <w:jc w:val="center"/>
+              <w:rPr>
+                <w:rFonts w:ascii="微软雅黑" w:eastAsia="微软雅黑" w:hAnsi="微软雅黑"/>
+                <w:sz w:val="24"/>
+                <w:szCs w:val="24"/>
+              </w:rPr>
+            </w:pPr>
+            <w:r>
+              <w:rPr>
+                <w:rFonts w:ascii="微软雅黑" w:eastAsia="微软雅黑" w:hAnsi="微软雅黑"/>
+                <w:sz w:val="24"/>
+                <w:szCs w:val="24"/>
+              </w:rPr>
+              <w:t>(2015/06-2015</w:t>
+            </w:r>
+            <w:r>
+              <w:rPr>
+                <w:rFonts w:ascii="微软雅黑" w:eastAsia="微软雅黑" w:hAnsi="微软雅黑"/>
+                <w:sz w:val="24"/>
+                <w:szCs w:val="24"/>
+              </w:rPr>
+              <w:t>/11)</w:t>
+            </w:r>
+          </w:p>
+        </w:tc>
+        <w:tc>
+          <w:tcPr>
+            <w:tcW w:w="6520" w:type="dxa"/>
+            <w:tcBorders>
+              <w:top w:val="single" w:sz="4" w:space="0" w:color="auto"/>
+              <w:left w:val="single" w:sz="4" w:space="0" w:color="auto"/>
+              <w:bottom w:val="single" w:sz="4" w:space="0" w:color="auto"/>
+              <w:right w:val="single" w:sz="4" w:space="0" w:color="000000"/>
+            </w:tcBorders>
+            <w:shd w:val="clear" w:color="auto" w:fill="FFFFFF"/>
+            <w:vAlign w:val="center"/>
+          </w:tcPr>
+          <w:p>
+            <w:pPr>
+              <w:pStyle w:val="a5"/>
+              <w:numPr>
+                <w:ilvl w:val="0"/>
+                <w:numId w:val="11"/>
+              </w:numPr>
+              <w:spacing w:line="440" w:lineRule="exact"/>
+              <w:ind w:firstLineChars="0"/>
+              <w:rPr>
+                <w:rFonts w:ascii="微软雅黑" w:eastAsia="微软雅黑" w:hAnsi="微软雅黑"/>
+                <w:sz w:val="24"/>
+                <w:szCs w:val="24"/>
+              </w:rPr>
+            </w:pPr>
+            <w:r>
+              <w:rPr>
+                <w:rFonts w:ascii="微软雅黑" w:eastAsia="微软雅黑" w:hAnsi="微软雅黑"/>
+                <w:sz w:val="24"/>
+                <w:szCs w:val="24"/>
+              </w:rPr>
+              <w:t>完成了部分模块的移植</w:t>
+            </w:r>
+            <w:r>
+              <w:rPr>
+                <w:rFonts w:ascii="微软雅黑" w:eastAsia="微软雅黑" w:hAnsi="微软雅黑"/>
+                <w:sz w:val="24"/>
+                <w:szCs w:val="24"/>
+              </w:rPr>
+              <w:t>；</w:t>
+            </w:r>
+          </w:p>
+          <w:p>
+            <w:pPr>
+              <w:pStyle w:val="a5"/>
+              <w:numPr>
+                <w:ilvl w:val="0"/>
+                <w:numId w:val="11"/>
+              </w:numPr>
+              <w:spacing w:line="440" w:lineRule="exact"/>
+              <w:ind w:firstLineChars="0"/>
+              <w:rPr>
+                <w:rFonts w:ascii="微软雅黑" w:eastAsia="微软雅黑" w:hAnsi="微软雅黑"/>
+                <w:sz w:val="24"/>
+                <w:szCs w:val="24"/>
+              </w:rPr>
+            </w:pPr>
+            <w:r>
+              <w:rPr>
+                <w:rFonts w:ascii="微软雅黑" w:eastAsia="微软雅黑" w:hAnsi="微软雅黑"/>
+                <w:sz w:val="24"/>
+                <w:szCs w:val="24"/>
+              </w:rPr>
+              <w:t>制定了软件测试计划；</w:t>
+            </w:r>
+          </w:p>
+          <w:p>
+            <w:pPr>
+              <w:pStyle w:val="a5"/>
+              <w:numPr>
+                <w:ilvl w:val="0"/>
+                <w:numId w:val="11"/>
+              </w:numPr>
+              <w:spacing w:line="440" w:lineRule="exact"/>
+              <w:ind w:firstLineChars="0"/>
+              <w:rPr>
+                <w:rFonts w:ascii="微软雅黑" w:eastAsia="微软雅黑" w:hAnsi="微软雅黑"/>
+                <w:sz w:val="24"/>
+                <w:szCs w:val="24"/>
+              </w:rPr>
+            </w:pPr>
+            <w:r>
+              <w:rPr>
+                <w:rFonts w:ascii="微软雅黑" w:eastAsia="微软雅黑" w:hAnsi="微软雅黑"/>
+                <w:sz w:val="24"/>
+                <w:szCs w:val="24"/>
+              </w:rPr>
+              <w:t>负责软件的效果测试及集成测试；</w:t>
+            </w:r>
+          </w:p>
+          <w:p>
+            <w:pPr>
+              <w:pStyle w:val="a5"/>
+              <w:numPr>
+                <w:ilvl w:val="0"/>
+                <w:numId w:val="11"/>
+              </w:numPr>
+              <w:spacing w:line="440" w:lineRule="exact"/>
+              <w:ind w:firstLineChars="0"/>
+              <w:rPr>
+                <w:rFonts w:ascii="微软雅黑" w:eastAsia="微软雅黑" w:hAnsi="微软雅黑"/>
+                <w:sz w:val="24"/>
+                <w:szCs w:val="24"/>
+              </w:rPr>
+            </w:pPr>
+            <w:r>
+              <w:rPr>
+                <w:rFonts w:ascii="微软雅黑" w:eastAsia="微软雅黑" w:hAnsi="微软雅黑" w:hint="eastAsia"/>
+                <w:sz w:val="24"/>
+                <w:szCs w:val="24"/>
+              </w:rPr>
+              <w:t>协助编写了操作手册和测试报告</w:t>
+            </w:r>
+            <w:r>
+              <w:rPr>
+                <w:rFonts w:ascii="微软雅黑" w:eastAsia="微软雅黑" w:hAnsi="微软雅黑" w:hint="eastAsia"/>
+                <w:sz w:val="24"/>
+                <w:szCs w:val="24"/>
+              </w:rPr>
+              <w:t>。</w:t>
+            </w:r>
+          </w:p>
+        </w:tc>
+      </w:tr>
+    </w:tbl>
+    <w:p>
+      <w:pPr>
+        <w:spacing w:line="240" w:lineRule="atLeast"/>
+      </w:pPr>
+    </w:p>
+    <w:p>
+      <w:pPr>
+        <w:spacing w:line="240" w:lineRule="atLeast"/>
       </w:pPr>
     </w:p>
     <w:p>
@@ -4076,275 +5948,8 @@
 </w:styles>
 </file>
 
-<file path=word/stylesWithEffects.xml><?xml version="1.0" encoding="utf-8"?>
-<w:styles xmlns:wpc="http://schemas.microsoft.com/office/word/2010/wordprocessingCanvas" xmlns:mc="http://schemas.openxmlformats.org/markup-compatibility/2006" xmlns:o="urn:schemas-microsoft-com:office:office" xmlns:r="http://schemas.openxmlformats.org/officeDocument/2006/relationships" xmlns:m="http://schemas.openxmlformats.org/officeDocument/2006/math" xmlns:v="urn:schemas-microsoft-com:vml" xmlns:wp14="http://schemas.microsoft.com/office/word/2010/wordprocessingDrawing" xmlns:wp="http://schemas.openxmlformats.org/drawingml/2006/wordprocessingDrawing" xmlns:w10="urn:schemas-microsoft-com:office:word" xmlns:w="http://schemas.openxmlformats.org/wordprocessingml/2006/main" xmlns:w14="http://schemas.microsoft.com/office/word/2010/wordml" xmlns:wpg="http://schemas.microsoft.com/office/word/2010/wordprocessingGroup" xmlns:wpi="http://schemas.microsoft.com/office/word/2010/wordprocessingInk" xmlns:wne="http://schemas.microsoft.com/office/word/2006/wordml" xmlns:wps="http://schemas.microsoft.com/office/word/2010/wordprocessingShape" mc:Ignorable="w14 wp14">
-  <w:docDefaults>
-    <w:rPrDefault>
-      <w:rPr>
-        <w:rFonts w:ascii="Calibri" w:eastAsia="宋体" w:hAnsi="Calibri" w:cs="Times New Roman"/>
-        <w:lang w:val="en-US" w:eastAsia="zh-CN" w:bidi="ar-SA"/>
-      </w:rPr>
-    </w:rPrDefault>
-    <w:pPrDefault/>
-  </w:docDefaults>
-  <w:latentStyles w:defLockedState="0" w:defUIPriority="99" w:defSemiHidden="1" w:defUnhideWhenUsed="1" w:defQFormat="0" w:count="267">
-    <w:lsdException w:name="Normal" w:semiHidden="0" w:uiPriority="0" w:unhideWhenUsed="0" w:qFormat="1"/>
-    <w:lsdException w:name="heading 1" w:semiHidden="0" w:uiPriority="9" w:unhideWhenUsed="0" w:qFormat="1"/>
-    <w:lsdException w:name="heading 2" w:uiPriority="9" w:qFormat="1"/>
-    <w:lsdException w:name="heading 3" w:uiPriority="9" w:qFormat="1"/>
-    <w:lsdException w:name="heading 4" w:uiPriority="9" w:qFormat="1"/>
-    <w:lsdException w:name="heading 5" w:uiPriority="9" w:qFormat="1"/>
-    <w:lsdException w:name="heading 6" w:uiPriority="9" w:qFormat="1"/>
-    <w:lsdException w:name="heading 7" w:uiPriority="9" w:qFormat="1"/>
-    <w:lsdException w:name="heading 8" w:uiPriority="9" w:qFormat="1"/>
-    <w:lsdException w:name="heading 9" w:uiPriority="9" w:qFormat="1"/>
-    <w:lsdException w:name="toc 1" w:uiPriority="39"/>
-    <w:lsdException w:name="toc 2" w:uiPriority="39"/>
-    <w:lsdException w:name="toc 3" w:uiPriority="39"/>
-    <w:lsdException w:name="toc 4" w:uiPriority="39"/>
-    <w:lsdException w:name="toc 5" w:uiPriority="39"/>
-    <w:lsdException w:name="toc 6" w:uiPriority="39"/>
-    <w:lsdException w:name="toc 7" w:uiPriority="39"/>
-    <w:lsdException w:name="toc 8" w:uiPriority="39"/>
-    <w:lsdException w:name="toc 9" w:uiPriority="39"/>
-    <w:lsdException w:name="caption" w:uiPriority="35" w:qFormat="1"/>
-    <w:lsdException w:name="Title" w:semiHidden="0" w:uiPriority="10" w:unhideWhenUsed="0" w:qFormat="1"/>
-    <w:lsdException w:name="Default Paragraph Font" w:uiPriority="1"/>
-    <w:lsdException w:name="Subtitle" w:semiHidden="0" w:uiPriority="11" w:unhideWhenUsed="0" w:qFormat="1"/>
-    <w:lsdException w:name="Strong" w:semiHidden="0" w:uiPriority="22" w:unhideWhenUsed="0" w:qFormat="1"/>
-    <w:lsdException w:name="Emphasis" w:semiHidden="0" w:uiPriority="20" w:unhideWhenUsed="0" w:qFormat="1"/>
-    <w:lsdException w:name="Table Grid" w:semiHidden="0" w:uiPriority="39" w:unhideWhenUsed="0"/>
-    <w:lsdException w:name="Placeholder Text" w:unhideWhenUsed="0"/>
-    <w:lsdException w:name="No Spacing" w:semiHidden="0" w:uiPriority="1" w:unhideWhenUsed="0" w:qFormat="1"/>
-    <w:lsdException w:name="Light Shading" w:semiHidden="0" w:uiPriority="60" w:unhideWhenUsed="0"/>
-    <w:lsdException w:name="Light List" w:semiHidden="0" w:uiPriority="61" w:unhideWhenUsed="0"/>
-    <w:lsdException w:name="Light Grid" w:semiHidden="0" w:uiPriority="62" w:unhideWhenUsed="0"/>
-    <w:lsdException w:name="Medium Shading 1" w:semiHidden="0" w:uiPriority="63" w:unhideWhenUsed="0"/>
-    <w:lsdException w:name="Medium Shading 2" w:semiHidden="0" w:uiPriority="64" w:unhideWhenUsed="0"/>
-    <w:lsdException w:name="Medium List 1" w:semiHidden="0" w:uiPriority="65" w:unhideWhenUsed="0"/>
-    <w:lsdException w:name="Medium List 2" w:semiHidden="0" w:uiPriority="66" w:unhideWhenUsed="0"/>
-    <w:lsdException w:name="Medium Grid 1" w:semiHidden="0" w:uiPriority="67" w:unhideWhenUsed="0"/>
-    <w:lsdException w:name="Medium Grid 2" w:semiHidden="0" w:uiPriority="68" w:unhideWhenUsed="0"/>
-    <w:lsdException w:name="Medium Grid 3" w:semiHidden="0" w:uiPriority="69" w:unhideWhenUsed="0"/>
-    <w:lsdException w:name="Dark List" w:semiHidden="0" w:uiPriority="70" w:unhideWhenUsed="0"/>
-    <w:lsdException w:name="Colorful Shading" w:semiHidden="0" w:uiPriority="71" w:unhideWhenUsed="0"/>
-    <w:lsdException w:name="Colorful List" w:semiHidden="0" w:uiPriority="72" w:unhideWhenUsed="0"/>
-    <w:lsdException w:name="Colorful Grid" w:semiHidden="0" w:uiPriority="73" w:unhideWhenUsed="0"/>
-    <w:lsdException w:name="Light Shading Accent 1" w:semiHidden="0" w:uiPriority="60" w:unhideWhenUsed="0"/>
-    <w:lsdException w:name="Light List Accent 1" w:semiHidden="0" w:uiPriority="61" w:unhideWhenUsed="0"/>
-    <w:lsdException w:name="Light Grid Accent 1" w:semiHidden="0" w:uiPriority="62" w:unhideWhenUsed="0"/>
-    <w:lsdException w:name="Medium Shading 1 Accent 1" w:semiHidden="0" w:uiPriority="63" w:unhideWhenUsed="0"/>
-    <w:lsdException w:name="Medium Shading 2 Accent 1" w:semiHidden="0" w:uiPriority="64" w:unhideWhenUsed="0"/>
-    <w:lsdException w:name="Medium List 1 Accent 1" w:semiHidden="0" w:uiPriority="65" w:unhideWhenUsed="0"/>
-    <w:lsdException w:name="Revision" w:unhideWhenUsed="0"/>
-    <w:lsdException w:name="List Paragraph" w:semiHidden="0" w:uiPriority="34" w:unhideWhenUsed="0" w:qFormat="1"/>
-    <w:lsdException w:name="Quote" w:semiHidden="0" w:uiPriority="29" w:unhideWhenUsed="0" w:qFormat="1"/>
-    <w:lsdException w:name="Intense Quote" w:semiHidden="0" w:uiPriority="30" w:unhideWhenUsed="0" w:qFormat="1"/>
-    <w:lsdException w:name="Medium List 2 Accent 1" w:semiHidden="0" w:uiPriority="66" w:unhideWhenUsed="0"/>
-    <w:lsdException w:name="Medium Grid 1 Accent 1" w:semiHidden="0" w:uiPriority="67" w:unhideWhenUsed="0"/>
-    <w:lsdException w:name="Medium Grid 2 Accent 1" w:semiHidden="0" w:uiPriority="68" w:unhideWhenUsed="0"/>
-    <w:lsdException w:name="Medium Grid 3 Accent 1" w:semiHidden="0" w:uiPriority="69" w:unhideWhenUsed="0"/>
-    <w:lsdException w:name="Dark List Accent 1" w:semiHidden="0" w:uiPriority="70" w:unhideWhenUsed="0"/>
-    <w:lsdException w:name="Colorful Shading Accent 1" w:semiHidden="0" w:uiPriority="71" w:unhideWhenUsed="0"/>
-    <w:lsdException w:name="Colorful List Accent 1" w:semiHidden="0" w:uiPriority="72" w:unhideWhenUsed="0"/>
-    <w:lsdException w:name="Colorful Grid Accent 1" w:semiHidden="0" w:uiPriority="73" w:unhideWhenUsed="0"/>
-    <w:lsdException w:name="Light Shading Accent 2" w:semiHidden="0" w:uiPriority="60" w:unhideWhenUsed="0"/>
-    <w:lsdException w:name="Light List Accent 2" w:semiHidden="0" w:uiPriority="61" w:unhideWhenUsed="0"/>
-    <w:lsdException w:name="Light Grid Accent 2" w:semiHidden="0" w:uiPriority="62" w:unhideWhenUsed="0"/>
-    <w:lsdException w:name="Medium Shading 1 Accent 2" w:semiHidden="0" w:uiPriority="63" w:unhideWhenUsed="0"/>
-    <w:lsdException w:name="Medium Shading 2 Accent 2" w:semiHidden="0" w:uiPriority="64" w:unhideWhenUsed="0"/>
-    <w:lsdException w:name="Medium List 1 Accent 2" w:semiHidden="0" w:uiPriority="65" w:unhideWhenUsed="0"/>
-    <w:lsdException w:name="Medium List 2 Accent 2" w:semiHidden="0" w:uiPriority="66" w:unhideWhenUsed="0"/>
-    <w:lsdException w:name="Medium Grid 1 Accent 2" w:semiHidden="0" w:uiPriority="67" w:unhideWhenUsed="0"/>
-    <w:lsdException w:name="Medium Grid 2 Accent 2" w:semiHidden="0" w:uiPriority="68" w:unhideWhenUsed="0"/>
-    <w:lsdException w:name="Medium Grid 3 Accent 2" w:semiHidden="0" w:uiPriority="69" w:unhideWhenUsed="0"/>
-    <w:lsdException w:name="Dark List Accent 2" w:semiHidden="0" w:uiPriority="70" w:unhideWhenUsed="0"/>
-    <w:lsdException w:name="Colorful Shading Accent 2" w:semiHidden="0" w:uiPriority="71" w:unhideWhenUsed="0"/>
-    <w:lsdException w:name="Colorful List Accent 2" w:semiHidden="0" w:uiPriority="72" w:unhideWhenUsed="0"/>
-    <w:lsdException w:name="Colorful Grid Accent 2" w:semiHidden="0" w:uiPriority="73" w:unhideWhenUsed="0"/>
-    <w:lsdException w:name="Light Shading Accent 3" w:semiHidden="0" w:uiPriority="60" w:unhideWhenUsed="0"/>
-    <w:lsdException w:name="Light List Accent 3" w:semiHidden="0" w:uiPriority="61" w:unhideWhenUsed="0"/>
-    <w:lsdException w:name="Light Grid Accent 3" w:semiHidden="0" w:uiPriority="62" w:unhideWhenUsed="0"/>
-    <w:lsdException w:name="Medium Shading 1 Accent 3" w:semiHidden="0" w:uiPriority="63" w:unhideWhenUsed="0"/>
-    <w:lsdException w:name="Medium Shading 2 Accent 3" w:semiHidden="0" w:uiPriority="64" w:unhideWhenUsed="0"/>
-    <w:lsdException w:name="Medium List 1 Accent 3" w:semiHidden="0" w:uiPriority="65" w:unhideWhenUsed="0"/>
-    <w:lsdException w:name="Medium List 2 Accent 3" w:semiHidden="0" w:uiPriority="66" w:unhideWhenUsed="0"/>
-    <w:lsdException w:name="Medium Grid 1 Accent 3" w:semiHidden="0" w:uiPriority="67" w:unhideWhenUsed="0"/>
-    <w:lsdException w:name="Medium Grid 2 Accent 3" w:semiHidden="0" w:uiPriority="68" w:unhideWhenUsed="0"/>
-    <w:lsdException w:name="Medium Grid 3 Accent 3" w:semiHidden="0" w:uiPriority="69" w:unhideWhenUsed="0"/>
-    <w:lsdException w:name="Dark List Accent 3" w:semiHidden="0" w:uiPriority="70" w:unhideWhenUsed="0"/>
-    <w:lsdException w:name="Colorful Shading Accent 3" w:semiHidden="0" w:uiPriority="71" w:unhideWhenUsed="0"/>
-    <w:lsdException w:name="Colorful List Accent 3" w:semiHidden="0" w:uiPriority="72" w:unhideWhenUsed="0"/>
-    <w:lsdException w:name="Colorful Grid Accent 3" w:semiHidden="0" w:uiPriority="73" w:unhideWhenUsed="0"/>
-    <w:lsdException w:name="Light Shading Accent 4" w:semiHidden="0" w:uiPriority="60" w:unhideWhenUsed="0"/>
-    <w:lsdException w:name="Light List Accent 4" w:semiHidden="0" w:uiPriority="61" w:unhideWhenUsed="0"/>
-    <w:lsdException w:name="Light Grid Accent 4" w:semiHidden="0" w:uiPriority="62" w:unhideWhenUsed="0"/>
-    <w:lsdException w:name="Medium Shading 1 Accent 4" w:semiHidden="0" w:uiPriority="63" w:unhideWhenUsed="0"/>
-    <w:lsdException w:name="Medium Shading 2 Accent 4" w:semiHidden="0" w:uiPriority="64" w:unhideWhenUsed="0"/>
-    <w:lsdException w:name="Medium List 1 Accent 4" w:semiHidden="0" w:uiPriority="65" w:unhideWhenUsed="0"/>
-    <w:lsdException w:name="Medium List 2 Accent 4" w:semiHidden="0" w:uiPriority="66" w:unhideWhenUsed="0"/>
-    <w:lsdException w:name="Medium Grid 1 Accent 4" w:semiHidden="0" w:uiPriority="67" w:unhideWhenUsed="0"/>
-    <w:lsdException w:name="Medium Grid 2 Accent 4" w:semiHidden="0" w:uiPriority="68" w:unhideWhenUsed="0"/>
-    <w:lsdException w:name="Medium Grid 3 Accent 4" w:semiHidden="0" w:uiPriority="69" w:unhideWhenUsed="0"/>
-    <w:lsdException w:name="Dark List Accent 4" w:semiHidden="0" w:uiPriority="70" w:unhideWhenUsed="0"/>
-    <w:lsdException w:name="Colorful Shading Accent 4" w:semiHidden="0" w:uiPriority="71" w:unhideWhenUsed="0"/>
-    <w:lsdException w:name="Colorful List Accent 4" w:semiHidden="0" w:uiPriority="72" w:unhideWhenUsed="0"/>
-    <w:lsdException w:name="Colorful Grid Accent 4" w:semiHidden="0" w:uiPriority="73" w:unhideWhenUsed="0"/>
-    <w:lsdException w:name="Light Shading Accent 5" w:semiHidden="0" w:uiPriority="60" w:unhideWhenUsed="0"/>
-    <w:lsdException w:name="Light List Accent 5" w:semiHidden="0" w:uiPriority="61" w:unhideWhenUsed="0"/>
-    <w:lsdException w:name="Light Grid Accent 5" w:semiHidden="0" w:uiPriority="62" w:unhideWhenUsed="0"/>
-    <w:lsdException w:name="Medium Shading 1 Accent 5" w:semiHidden="0" w:uiPriority="63" w:unhideWhenUsed="0"/>
-    <w:lsdException w:name="Medium Shading 2 Accent 5" w:semiHidden="0" w:uiPriority="64" w:unhideWhenUsed="0"/>
-    <w:lsdException w:name="Medium List 1 Accent 5" w:semiHidden="0" w:uiPriority="65" w:unhideWhenUsed="0"/>
-    <w:lsdException w:name="Medium List 2 Accent 5" w:semiHidden="0" w:uiPriority="66" w:unhideWhenUsed="0"/>
-    <w:lsdException w:name="Medium Grid 1 Accent 5" w:semiHidden="0" w:uiPriority="67" w:unhideWhenUsed="0"/>
-    <w:lsdException w:name="Medium Grid 2 Accent 5" w:semiHidden="0" w:uiPriority="68" w:unhideWhenUsed="0"/>
-    <w:lsdException w:name="Medium Grid 3 Accent 5" w:semiHidden="0" w:uiPriority="69" w:unhideWhenUsed="0"/>
-    <w:lsdException w:name="Dark List Accent 5" w:semiHidden="0" w:uiPriority="70" w:unhideWhenUsed="0"/>
-    <w:lsdException w:name="Colorful Shading Accent 5" w:semiHidden="0" w:uiPriority="71" w:unhideWhenUsed="0"/>
-    <w:lsdException w:name="Colorful List Accent 5" w:semiHidden="0" w:uiPriority="72" w:unhideWhenUsed="0"/>
-    <w:lsdException w:name="Colorful Grid Accent 5" w:semiHidden="0" w:uiPriority="73" w:unhideWhenUsed="0"/>
-    <w:lsdException w:name="Light Shading Accent 6" w:semiHidden="0" w:uiPriority="60" w:unhideWhenUsed="0"/>
-    <w:lsdException w:name="Light List Accent 6" w:semiHidden="0" w:uiPriority="61" w:unhideWhenUsed="0"/>
-    <w:lsdException w:name="Light Grid Accent 6" w:semiHidden="0" w:uiPriority="62" w:unhideWhenUsed="0"/>
-    <w:lsdException w:name="Medium Shading 1 Accent 6" w:semiHidden="0" w:uiPriority="63" w:unhideWhenUsed="0"/>
-    <w:lsdException w:name="Medium Shading 2 Accent 6" w:semiHidden="0" w:uiPriority="64" w:unhideWhenUsed="0"/>
-    <w:lsdException w:name="Medium List 1 Accent 6" w:semiHidden="0" w:uiPriority="65" w:unhideWhenUsed="0"/>
-    <w:lsdException w:name="Medium List 2 Accent 6" w:semiHidden="0" w:uiPriority="66" w:unhideWhenUsed="0"/>
-    <w:lsdException w:name="Medium Grid 1 Accent 6" w:semiHidden="0" w:uiPriority="67" w:unhideWhenUsed="0"/>
-    <w:lsdException w:name="Medium Grid 2 Accent 6" w:semiHidden="0" w:uiPriority="68" w:unhideWhenUsed="0"/>
-    <w:lsdException w:name="Medium Grid 3 Accent 6" w:semiHidden="0" w:uiPriority="69" w:unhideWhenUsed="0"/>
-    <w:lsdException w:name="Dark List Accent 6" w:semiHidden="0" w:uiPriority="70" w:unhideWhenUsed="0"/>
-    <w:lsdException w:name="Colorful Shading Accent 6" w:semiHidden="0" w:uiPriority="71" w:unhideWhenUsed="0"/>
-    <w:lsdException w:name="Colorful List Accent 6" w:semiHidden="0" w:uiPriority="72" w:unhideWhenUsed="0"/>
-    <w:lsdException w:name="Colorful Grid Accent 6" w:semiHidden="0" w:uiPriority="73" w:unhideWhenUsed="0"/>
-    <w:lsdException w:name="Subtle Emphasis" w:semiHidden="0" w:uiPriority="19" w:unhideWhenUsed="0" w:qFormat="1"/>
-    <w:lsdException w:name="Intense Emphasis" w:semiHidden="0" w:uiPriority="21" w:unhideWhenUsed="0" w:qFormat="1"/>
-    <w:lsdException w:name="Subtle Reference" w:semiHidden="0" w:uiPriority="31" w:unhideWhenUsed="0" w:qFormat="1"/>
-    <w:lsdException w:name="Intense Reference" w:semiHidden="0" w:uiPriority="32" w:unhideWhenUsed="0" w:qFormat="1"/>
-    <w:lsdException w:name="Book Title" w:semiHidden="0" w:uiPriority="33" w:unhideWhenUsed="0" w:qFormat="1"/>
-    <w:lsdException w:name="Bibliography" w:uiPriority="37"/>
-    <w:lsdException w:name="TOC Heading" w:uiPriority="39" w:qFormat="1"/>
-  </w:latentStyles>
-  <w:style w:type="paragraph" w:default="1" w:styleId="a">
-    <w:name w:val="Normal"/>
-    <w:qFormat/>
-    <w:rsid w:val="00AB1630"/>
-    <w:pPr>
-      <w:widowControl w:val="0"/>
-      <w:jc w:val="both"/>
-    </w:pPr>
-    <w:rPr>
-      <w:kern w:val="2"/>
-      <w:sz w:val="21"/>
-      <w:szCs w:val="22"/>
-    </w:rPr>
-  </w:style>
-  <w:style w:type="character" w:default="1" w:styleId="a0">
-    <w:name w:val="Default Paragraph Font"/>
-    <w:uiPriority w:val="1"/>
-    <w:semiHidden/>
-    <w:unhideWhenUsed/>
-  </w:style>
-  <w:style w:type="table" w:default="1" w:styleId="a1">
-    <w:name w:val="Normal Table"/>
-    <w:uiPriority w:val="99"/>
-    <w:semiHidden/>
-    <w:unhideWhenUsed/>
-    <w:tblPr>
-      <w:tblInd w:w="0" w:type="dxa"/>
-      <w:tblCellMar>
-        <w:top w:w="0" w:type="dxa"/>
-        <w:left w:w="108" w:type="dxa"/>
-        <w:bottom w:w="0" w:type="dxa"/>
-        <w:right w:w="108" w:type="dxa"/>
-      </w:tblCellMar>
-    </w:tblPr>
-  </w:style>
-  <w:style w:type="numbering" w:default="1" w:styleId="a2">
-    <w:name w:val="No List"/>
-    <w:uiPriority w:val="99"/>
-    <w:semiHidden/>
-    <w:unhideWhenUsed/>
-  </w:style>
-  <w:style w:type="paragraph" w:styleId="a3">
-    <w:name w:val="header"/>
-    <w:basedOn w:val="a"/>
-    <w:link w:val="Char"/>
-    <w:uiPriority w:val="99"/>
-    <w:unhideWhenUsed/>
-    <w:rsid w:val="00AB1630"/>
-    <w:pPr>
-      <w:pBdr>
-        <w:bottom w:val="single" w:sz="6" w:space="1" w:color="auto"/>
-      </w:pBdr>
-      <w:tabs>
-        <w:tab w:val="center" w:pos="4153"/>
-        <w:tab w:val="right" w:pos="8306"/>
-      </w:tabs>
-      <w:snapToGrid w:val="0"/>
-      <w:jc w:val="center"/>
-    </w:pPr>
-    <w:rPr>
-      <w:sz w:val="18"/>
-      <w:szCs w:val="18"/>
-    </w:rPr>
-  </w:style>
-  <w:style w:type="character" w:customStyle="1" w:styleId="Char">
-    <w:name w:val="页眉 Char"/>
-    <w:link w:val="a3"/>
-    <w:uiPriority w:val="99"/>
-    <w:rsid w:val="00AB1630"/>
-    <w:rPr>
-      <w:sz w:val="18"/>
-      <w:szCs w:val="18"/>
-    </w:rPr>
-  </w:style>
-  <w:style w:type="paragraph" w:styleId="a4">
-    <w:name w:val="footer"/>
-    <w:basedOn w:val="a"/>
-    <w:link w:val="Char0"/>
-    <w:uiPriority w:val="99"/>
-    <w:unhideWhenUsed/>
-    <w:rsid w:val="00AB1630"/>
-    <w:pPr>
-      <w:tabs>
-        <w:tab w:val="center" w:pos="4153"/>
-        <w:tab w:val="right" w:pos="8306"/>
-      </w:tabs>
-      <w:snapToGrid w:val="0"/>
-      <w:jc w:val="left"/>
-    </w:pPr>
-    <w:rPr>
-      <w:sz w:val="18"/>
-      <w:szCs w:val="18"/>
-    </w:rPr>
-  </w:style>
-  <w:style w:type="character" w:customStyle="1" w:styleId="Char0">
-    <w:name w:val="页脚 Char"/>
-    <w:link w:val="a4"/>
-    <w:uiPriority w:val="99"/>
-    <w:rsid w:val="00AB1630"/>
-    <w:rPr>
-      <w:sz w:val="18"/>
-      <w:szCs w:val="18"/>
-    </w:rPr>
-  </w:style>
-  <w:style w:type="paragraph" w:styleId="a5">
-    <w:name w:val="List Paragraph"/>
-    <w:basedOn w:val="a"/>
-    <w:uiPriority w:val="34"/>
-    <w:qFormat/>
-    <w:rsid w:val="00AB1630"/>
-    <w:pPr>
-      <w:ind w:firstLineChars="200" w:firstLine="420"/>
-    </w:pPr>
-  </w:style>
-</w:styles>
-</file>
-
 <file path=word/theme/theme1.xml><?xml version="1.0" encoding="utf-8"?>
-<a:theme xmlns:a="http://schemas.openxmlformats.org/drawingml/2006/main" name="Office 主题">
+<a:theme xmlns:a="http://schemas.openxmlformats.org/drawingml/2006/main" name="Office 主题​​">
   <a:themeElements>
     <a:clrScheme name="Office">
       <a:dk1>
@@ -4354,39 +5959,39 @@
         <a:sysClr val="window" lastClr="FFFFFF"/>
       </a:lt1>
       <a:dk2>
-        <a:srgbClr val="44546A"/>
+        <a:srgbClr val="1F497D"/>
       </a:dk2>
       <a:lt2>
-        <a:srgbClr val="E7E6E6"/>
+        <a:srgbClr val="EEECE1"/>
       </a:lt2>
       <a:accent1>
-        <a:srgbClr val="5B9BD5"/>
+        <a:srgbClr val="4F81BD"/>
       </a:accent1>
       <a:accent2>
-        <a:srgbClr val="ED7D31"/>
+        <a:srgbClr val="C0504D"/>
       </a:accent2>
       <a:accent3>
-        <a:srgbClr val="A5A5A5"/>
+        <a:srgbClr val="9BBB59"/>
       </a:accent3>
       <a:accent4>
-        <a:srgbClr val="FFC000"/>
+        <a:srgbClr val="8064A2"/>
       </a:accent4>
       <a:accent5>
-        <a:srgbClr val="4472C4"/>
+        <a:srgbClr val="4BACC6"/>
       </a:accent5>
       <a:accent6>
-        <a:srgbClr val="70AD47"/>
+        <a:srgbClr val="F79646"/>
       </a:accent6>
       <a:hlink>
-        <a:srgbClr val="0563C1"/>
+        <a:srgbClr val="0000FF"/>
       </a:hlink>
       <a:folHlink>
-        <a:srgbClr val="954F72"/>
+        <a:srgbClr val="800080"/>
       </a:folHlink>
     </a:clrScheme>
     <a:fontScheme name="Office">
       <a:majorFont>
-        <a:latin typeface="Calibri Light" panose="020F0302020204030204"/>
+        <a:latin typeface="Cambria"/>
         <a:ea typeface=""/>
         <a:cs typeface=""/>
         <a:font script="Jpan" typeface="ＭＳ ゴシック"/>
@@ -4421,7 +6026,7 @@
         <a:font script="Geor" typeface="Sylfaen"/>
       </a:majorFont>
       <a:minorFont>
-        <a:latin typeface="Calibri" panose="020F0502020204030204"/>
+        <a:latin typeface="Calibri"/>
         <a:ea typeface=""/>
         <a:cs typeface=""/>
         <a:font script="Jpan" typeface="ＭＳ 明朝"/>
@@ -4465,142 +6070,166 @@
           <a:gsLst>
             <a:gs pos="0">
               <a:schemeClr val="phClr">
-                <a:lumMod val="110000"/>
-                <a:satMod val="105000"/>
-                <a:tint val="67000"/>
+                <a:tint val="50000"/>
+                <a:satMod val="300000"/>
               </a:schemeClr>
             </a:gs>
-            <a:gs pos="50000">
+            <a:gs pos="35000">
               <a:schemeClr val="phClr">
-                <a:lumMod val="105000"/>
-                <a:satMod val="103000"/>
-                <a:tint val="73000"/>
+                <a:tint val="37000"/>
+                <a:satMod val="300000"/>
               </a:schemeClr>
             </a:gs>
             <a:gs pos="100000">
               <a:schemeClr val="phClr">
-                <a:lumMod val="105000"/>
-                <a:satMod val="109000"/>
-                <a:tint val="81000"/>
+                <a:tint val="15000"/>
+                <a:satMod val="350000"/>
               </a:schemeClr>
             </a:gs>
           </a:gsLst>
-          <a:lin ang="5400000" scaled="0"/>
+          <a:lin ang="16200000" scaled="1"/>
         </a:gradFill>
         <a:gradFill rotWithShape="1">
           <a:gsLst>
             <a:gs pos="0">
               <a:schemeClr val="phClr">
-                <a:satMod val="103000"/>
-                <a:lumMod val="102000"/>
-                <a:tint val="94000"/>
+                <a:shade val="51000"/>
+                <a:satMod val="130000"/>
               </a:schemeClr>
             </a:gs>
-            <a:gs pos="50000">
+            <a:gs pos="80000">
               <a:schemeClr val="phClr">
-                <a:satMod val="110000"/>
-                <a:lumMod val="100000"/>
-                <a:shade val="100000"/>
+                <a:shade val="93000"/>
+                <a:satMod val="130000"/>
               </a:schemeClr>
             </a:gs>
             <a:gs pos="100000">
               <a:schemeClr val="phClr">
-                <a:lumMod val="99000"/>
-                <a:satMod val="120000"/>
-                <a:shade val="78000"/>
+                <a:shade val="94000"/>
+                <a:satMod val="135000"/>
               </a:schemeClr>
             </a:gs>
           </a:gsLst>
-          <a:lin ang="5400000" scaled="0"/>
+          <a:lin ang="16200000" scaled="0"/>
         </a:gradFill>
       </a:fillStyleLst>
       <a:lnStyleLst>
-        <a:ln w="6350" cap="flat" cmpd="sng" algn="ctr">
+        <a:ln w="9525" cap="flat" cmpd="sng" algn="ctr">
+          <a:solidFill>
+            <a:schemeClr val="phClr">
+              <a:shade val="95000"/>
+              <a:satMod val="105000"/>
+            </a:schemeClr>
+          </a:solidFill>
+          <a:prstDash val="solid"/>
+        </a:ln>
+        <a:ln w="25400" cap="flat" cmpd="sng" algn="ctr">
           <a:solidFill>
             <a:schemeClr val="phClr"/>
           </a:solidFill>
           <a:prstDash val="solid"/>
-          <a:miter lim="800000"/>
         </a:ln>
-        <a:ln w="12700" cap="flat" cmpd="sng" algn="ctr">
+        <a:ln w="38100" cap="flat" cmpd="sng" algn="ctr">
           <a:solidFill>
             <a:schemeClr val="phClr"/>
           </a:solidFill>
           <a:prstDash val="solid"/>
-          <a:miter lim="800000"/>
-        </a:ln>
-        <a:ln w="19050" cap="flat" cmpd="sng" algn="ctr">
-          <a:solidFill>
-            <a:schemeClr val="phClr"/>
-          </a:solidFill>
-          <a:prstDash val="solid"/>
-          <a:miter lim="800000"/>
         </a:ln>
       </a:lnStyleLst>
       <a:effectStyleLst>
         <a:effectStyle>
-          <a:effectLst/>
-        </a:effectStyle>
-        <a:effectStyle>
-          <a:effectLst/>
+          <a:effectLst>
+            <a:outerShdw blurRad="40000" dist="20000" dir="5400000" rotWithShape="0">
+              <a:srgbClr val="000000">
+                <a:alpha val="38000"/>
+              </a:srgbClr>
+            </a:outerShdw>
+          </a:effectLst>
         </a:effectStyle>
         <a:effectStyle>
           <a:effectLst>
-            <a:outerShdw blurRad="57150" dist="19050" dir="5400000" algn="ctr" rotWithShape="0">
+            <a:outerShdw blurRad="40000" dist="23000" dir="5400000" rotWithShape="0">
               <a:srgbClr val="000000">
-                <a:alpha val="63000"/>
+                <a:alpha val="35000"/>
               </a:srgbClr>
             </a:outerShdw>
           </a:effectLst>
+        </a:effectStyle>
+        <a:effectStyle>
+          <a:effectLst>
+            <a:outerShdw blurRad="40000" dist="23000" dir="5400000" rotWithShape="0">
+              <a:srgbClr val="000000">
+                <a:alpha val="35000"/>
+              </a:srgbClr>
+            </a:outerShdw>
+          </a:effectLst>
+          <a:scene3d>
+            <a:camera prst="orthographicFront">
+              <a:rot lat="0" lon="0" rev="0"/>
+            </a:camera>
+            <a:lightRig rig="threePt" dir="t">
+              <a:rot lat="0" lon="0" rev="1200000"/>
+            </a:lightRig>
+          </a:scene3d>
+          <a:sp3d>
+            <a:bevelT w="63500" h="25400"/>
+          </a:sp3d>
         </a:effectStyle>
       </a:effectStyleLst>
       <a:bgFillStyleLst>
         <a:solidFill>
           <a:schemeClr val="phClr"/>
         </a:solidFill>
-        <a:solidFill>
-          <a:schemeClr val="phClr">
-            <a:tint val="95000"/>
-            <a:satMod val="170000"/>
-          </a:schemeClr>
-        </a:solidFill>
         <a:gradFill rotWithShape="1">
           <a:gsLst>
             <a:gs pos="0">
               <a:schemeClr val="phClr">
-                <a:tint val="93000"/>
-                <a:satMod val="150000"/>
-                <a:shade val="98000"/>
-                <a:lumMod val="102000"/>
+                <a:tint val="40000"/>
+                <a:satMod val="350000"/>
               </a:schemeClr>
             </a:gs>
-            <a:gs pos="50000">
+            <a:gs pos="40000">
               <a:schemeClr val="phClr">
-                <a:tint val="98000"/>
-                <a:satMod val="130000"/>
-                <a:shade val="90000"/>
-                <a:lumMod val="103000"/>
+                <a:tint val="45000"/>
+                <a:shade val="99000"/>
+                <a:satMod val="350000"/>
               </a:schemeClr>
             </a:gs>
             <a:gs pos="100000">
               <a:schemeClr val="phClr">
-                <a:shade val="63000"/>
-                <a:satMod val="120000"/>
+                <a:shade val="20000"/>
+                <a:satMod val="255000"/>
               </a:schemeClr>
             </a:gs>
           </a:gsLst>
-          <a:lin ang="5400000" scaled="0"/>
+          <a:path path="circle">
+            <a:fillToRect l="50000" t="-80000" r="50000" b="180000"/>
+          </a:path>
+        </a:gradFill>
+        <a:gradFill rotWithShape="1">
+          <a:gsLst>
+            <a:gs pos="0">
+              <a:schemeClr val="phClr">
+                <a:tint val="80000"/>
+                <a:satMod val="300000"/>
+              </a:schemeClr>
+            </a:gs>
+            <a:gs pos="100000">
+              <a:schemeClr val="phClr">
+                <a:shade val="30000"/>
+                <a:satMod val="200000"/>
+              </a:schemeClr>
+            </a:gs>
+          </a:gsLst>
+          <a:path path="circle">
+            <a:fillToRect l="50000" t="50000" r="50000" b="50000"/>
+          </a:path>
         </a:gradFill>
       </a:bgFillStyleLst>
     </a:fmtScheme>
   </a:themeElements>
   <a:objectDefaults/>
   <a:extraClrSchemeLst/>
-  <a:extLst>
-    <a:ext uri="{05A4C25C-085E-4340-85A3-A5531E510DB2}">
-      <thm15:themeFamily xmlns:thm15="http://schemas.microsoft.com/office/thememl/2012/main" xmlns="" name="Office Theme" id="{62F939B6-93AF-4DB8-9C6B-D6C7DFDC589F}" vid="{4A3C46E8-61CC-4603-A589-7422A47A8E4A}"/>
-    </a:ext>
-  </a:extLst>
 </a:theme>
 </file>
 
@@ -4609,7 +6238,7 @@
 </file>
 
 <file path=customXml/itemProps1.xml><?xml version="1.0" encoding="utf-8"?>
-<ds:datastoreItem xmlns:ds="http://schemas.openxmlformats.org/officeDocument/2006/customXml" ds:itemID="{8119BBDF-D3FC-4C04-8AEA-35F86EAA9792}">
+<ds:datastoreItem xmlns:ds="http://schemas.openxmlformats.org/officeDocument/2006/customXml" ds:itemID="{EDC9BD18-588D-4B7C-85B2-820ED32C7E57}">
   <ds:schemaRefs>
     <ds:schemaRef ds:uri="http://schemas.openxmlformats.org/officeDocument/2006/bibliography"/>
   </ds:schemaRefs>
